--- a/HW3/Pseudo Code for Hw3.docx
+++ b/HW3/Pseudo Code for Hw3.docx
@@ -1,6 +1,6 @@
 
 <file path=word/document.xml><?xml version="1.0" encoding="utf-8"?>
-<w:document xmlns:ve="http://schemas.openxmlformats.org/markup-compatibility/2006" xmlns:o="urn:schemas-microsoft-com:office:office" xmlns:r="http://schemas.openxmlformats.org/officeDocument/2006/relationships" xmlns:m="http://schemas.openxmlformats.org/officeDocument/2006/math" xmlns:v="urn:schemas-microsoft-com:vml" xmlns:wp="http://schemas.openxmlformats.org/drawingml/2006/wordprocessingDrawing" xmlns:w10="urn:schemas-microsoft-com:office:word" xmlns:w="http://schemas.openxmlformats.org/wordprocessingml/2006/main" xmlns:wne="http://schemas.microsoft.com/office/word/2006/wordml">
+<w:document xmlns:wpc="http://schemas.microsoft.com/office/word/2010/wordprocessingCanvas" xmlns:mo="http://schemas.microsoft.com/office/mac/office/2008/main" xmlns:mc="http://schemas.openxmlformats.org/markup-compatibility/2006" xmlns:mv="urn:schemas-microsoft-com:mac:vml" xmlns:o="urn:schemas-microsoft-com:office:office" xmlns:r="http://schemas.openxmlformats.org/officeDocument/2006/relationships" xmlns:m="http://schemas.openxmlformats.org/officeDocument/2006/math" xmlns:v="urn:schemas-microsoft-com:vml" xmlns:wp14="http://schemas.microsoft.com/office/word/2010/wordprocessingDrawing" xmlns:wp="http://schemas.openxmlformats.org/drawingml/2006/wordprocessingDrawing" xmlns:w10="urn:schemas-microsoft-com:office:word" xmlns:w="http://schemas.openxmlformats.org/wordprocessingml/2006/main" xmlns:w14="http://schemas.microsoft.com/office/word/2010/wordml" xmlns:w15="http://schemas.microsoft.com/office/word/2012/wordml" xmlns:wpg="http://schemas.microsoft.com/office/word/2010/wordprocessingGroup" xmlns:wpi="http://schemas.microsoft.com/office/word/2010/wordprocessingInk" xmlns:wne="http://schemas.microsoft.com/office/word/2006/wordml" xmlns:wps="http://schemas.microsoft.com/office/word/2010/wordprocessingShape" mc:Ignorable="w14 w15 wp14">
   <w:body>
     <w:p>
       <w:pPr>
@@ -36,23 +36,7 @@
           <w:sz w:val="36"/>
           <w:szCs w:val="36"/>
         </w:rPr>
-        <w:t xml:space="preserve"> for </w:t>
-      </w:r>
-      <w:proofErr w:type="gramStart"/>
-      <w:r>
-        <w:rPr>
-          <w:sz w:val="36"/>
-          <w:szCs w:val="36"/>
-        </w:rPr>
-        <w:t>Hw</w:t>
-      </w:r>
-      <w:proofErr w:type="gramEnd"/>
-      <w:r>
-        <w:rPr>
-          <w:sz w:val="36"/>
-          <w:szCs w:val="36"/>
-        </w:rPr>
-        <w:t xml:space="preserve"> #3</w:t>
+        <w:t xml:space="preserve"> for Hw #3</w:t>
       </w:r>
     </w:p>
     <w:p>
@@ -267,7 +251,154 @@
         <w:t>Calculate the Correlation Coefficient between the two matrices</w:t>
       </w:r>
     </w:p>
-    <w:p/>
+    <w:p>
+      <w:pPr>
+        <w:spacing w:line="240" w:lineRule="auto"/>
+        <w:rPr>
+          <w:sz w:val="28"/>
+          <w:szCs w:val="28"/>
+        </w:rPr>
+      </w:pPr>
+      <w:r>
+        <w:rPr>
+          <w:b/>
+          <w:sz w:val="28"/>
+          <w:szCs w:val="28"/>
+        </w:rPr>
+        <w:t>Eric’s Pseudocode</w:t>
+      </w:r>
+      <w:r>
+        <w:br/>
+        <w:t>Use 2D dictionary to count number of occurrences of each amino acid pair</w:t>
+      </w:r>
+    </w:p>
+    <w:p>
+      <w:r>
+        <w:t>Read each aligned sequence into big list</w:t>
+      </w:r>
+    </w:p>
+    <w:p>
+      <w:r>
+        <w:t>Create 2D dictionary with key for each possible character in each row and column</w:t>
+      </w:r>
+    </w:p>
+    <w:p>
+      <w:r>
+        <w:t>For each amino acid in all rows of list</w:t>
+      </w:r>
+    </w:p>
+    <w:p>
+      <w:r>
+        <w:tab/>
+        <w:t>Increment corresponding value in count list, increment total</w:t>
+      </w:r>
+      <w:r>
+        <w:t xml:space="preserve"> </w:t>
+      </w:r>
+    </w:p>
+    <w:p>
+      <w:r>
+        <w:t>For each pair between all amino acids (n^2)</w:t>
+      </w:r>
+    </w:p>
+    <w:p>
+      <w:r>
+        <w:tab/>
+      </w:r>
+      <w:r>
+        <w:t>Increment corresponding value in 2D dictionary, increment total</w:t>
+      </w:r>
+    </w:p>
+    <w:p>
+      <w:r>
+        <w:t>For each item in list of counts</w:t>
+      </w:r>
+      <w:r>
+        <w:t xml:space="preserve"> calculate probability</w:t>
+      </w:r>
+    </w:p>
+    <w:p>
+      <w:r>
+        <w:tab/>
+        <w:t xml:space="preserve">Value = </w:t>
+      </w:r>
+      <w:proofErr w:type="spellStart"/>
+      <w:r>
+        <w:t>value</w:t>
+      </w:r>
+      <w:proofErr w:type="spellEnd"/>
+      <w:r>
+        <w:t xml:space="preserve"> / total </w:t>
+      </w:r>
+    </w:p>
+    <w:p>
+      <w:r>
+        <w:t>For each item in 2D dictionary</w:t>
+      </w:r>
+      <w:r>
+        <w:t xml:space="preserve"> calculate probability</w:t>
+      </w:r>
+    </w:p>
+    <w:p>
+      <w:r>
+        <w:tab/>
+        <w:t>Value = value/total</w:t>
+      </w:r>
+    </w:p>
+    <w:p>
+      <w:r>
+        <w:t>For each item in 2D dictionary</w:t>
+      </w:r>
+      <w:r>
+        <w:t xml:space="preserve"> calculate substitution score</w:t>
+      </w:r>
+    </w:p>
+    <w:p>
+      <w:r>
+        <w:lastRenderedPageBreak/>
+        <w:tab/>
+        <w:t xml:space="preserve">Value = </w:t>
+      </w:r>
+      <w:proofErr w:type="spellStart"/>
+      <w:proofErr w:type="gramStart"/>
+      <w:r>
+        <w:t>lg</w:t>
+      </w:r>
+      <w:proofErr w:type="spellEnd"/>
+      <w:r>
+        <w:t>(</w:t>
+      </w:r>
+      <w:proofErr w:type="gramEnd"/>
+      <w:r>
+        <w:t>value/(</w:t>
+      </w:r>
+      <w:proofErr w:type="spellStart"/>
+      <w:r>
+        <w:t>probA</w:t>
+      </w:r>
+      <w:proofErr w:type="spellEnd"/>
+      <w:r>
+        <w:t xml:space="preserve"> * </w:t>
+      </w:r>
+      <w:proofErr w:type="spellStart"/>
+      <w:r>
+        <w:t>probB</w:t>
+      </w:r>
+      <w:proofErr w:type="spellEnd"/>
+      <w:r>
+        <w:t>)</w:t>
+      </w:r>
+      <w:r>
+        <w:t>)</w:t>
+      </w:r>
+    </w:p>
+    <w:p>
+      <w:r>
+        <w:t>Output matrix to file</w:t>
+      </w:r>
+      <w:bookmarkStart w:id="0" w:name="_GoBack"/>
+      <w:bookmarkEnd w:id="0"/>
+    </w:p>
     <w:sectPr>
       <w:pgSz w:w="12240" w:h="15840"/>
       <w:pgMar w:top="1440" w:right="1440" w:bottom="1440" w:left="1440" w:header="720" w:footer="720" w:gutter="0"/>
@@ -279,7 +410,7 @@
 </file>
 
 <file path=word/numbering.xml><?xml version="1.0" encoding="utf-8"?>
-<w:numbering xmlns:ve="http://schemas.openxmlformats.org/markup-compatibility/2006" xmlns:o="urn:schemas-microsoft-com:office:office" xmlns:r="http://schemas.openxmlformats.org/officeDocument/2006/relationships" xmlns:m="http://schemas.openxmlformats.org/officeDocument/2006/math" xmlns:v="urn:schemas-microsoft-com:vml" xmlns:wp="http://schemas.openxmlformats.org/drawingml/2006/wordprocessingDrawing" xmlns:w10="urn:schemas-microsoft-com:office:word" xmlns:w="http://schemas.openxmlformats.org/wordprocessingml/2006/main" xmlns:wne="http://schemas.microsoft.com/office/word/2006/wordml">
+<w:numbering xmlns:wpc="http://schemas.microsoft.com/office/word/2010/wordprocessingCanvas" xmlns:mo="http://schemas.microsoft.com/office/mac/office/2008/main" xmlns:mc="http://schemas.openxmlformats.org/markup-compatibility/2006" xmlns:mv="urn:schemas-microsoft-com:mac:vml" xmlns:o="urn:schemas-microsoft-com:office:office" xmlns:r="http://schemas.openxmlformats.org/officeDocument/2006/relationships" xmlns:m="http://schemas.openxmlformats.org/officeDocument/2006/math" xmlns:v="urn:schemas-microsoft-com:vml" xmlns:wp14="http://schemas.microsoft.com/office/word/2010/wordprocessingDrawing" xmlns:wp="http://schemas.openxmlformats.org/drawingml/2006/wordprocessingDrawing" xmlns:w10="urn:schemas-microsoft-com:office:word" xmlns:w="http://schemas.openxmlformats.org/wordprocessingml/2006/main" xmlns:w14="http://schemas.microsoft.com/office/word/2010/wordml" xmlns:w15="http://schemas.microsoft.com/office/word/2012/wordml" xmlns:wpg="http://schemas.microsoft.com/office/word/2010/wordprocessingGroup" xmlns:wpi="http://schemas.microsoft.com/office/word/2010/wordprocessingInk" xmlns:wne="http://schemas.microsoft.com/office/word/2006/wordml" xmlns:wps="http://schemas.microsoft.com/office/word/2010/wordprocessingShape" mc:Ignorable="w14 w15 wp14">
   <w:abstractNum w:abstractNumId="0">
     <w:nsid w:val="7C7015C9"/>
     <w:multiLevelType w:val="hybridMultilevel"/>
@@ -373,7 +504,7 @@
 </file>
 
 <file path=word/styles.xml><?xml version="1.0" encoding="utf-8"?>
-<w:styles xmlns:r="http://schemas.openxmlformats.org/officeDocument/2006/relationships" xmlns:w="http://schemas.openxmlformats.org/wordprocessingml/2006/main">
+<w:styles xmlns:mc="http://schemas.openxmlformats.org/markup-compatibility/2006" xmlns:r="http://schemas.openxmlformats.org/officeDocument/2006/relationships" xmlns:w="http://schemas.openxmlformats.org/wordprocessingml/2006/main" xmlns:w14="http://schemas.microsoft.com/office/word/2010/wordml" xmlns:w15="http://schemas.microsoft.com/office/word/2012/wordml" mc:Ignorable="w14 w15">
   <w:docDefaults>
     <w:rPrDefault>
       <w:rPr>
@@ -389,144 +520,389 @@
       </w:pPr>
     </w:pPrDefault>
   </w:docDefaults>
-  <w:latentStyles w:defLockedState="0" w:defUIPriority="99" w:defSemiHidden="1" w:defUnhideWhenUsed="1" w:defQFormat="0" w:count="267">
-    <w:lsdException w:name="Normal" w:semiHidden="0" w:uiPriority="0" w:unhideWhenUsed="0" w:qFormat="1"/>
-    <w:lsdException w:name="heading 1" w:semiHidden="0" w:uiPriority="9" w:unhideWhenUsed="0" w:qFormat="1"/>
-    <w:lsdException w:name="heading 2" w:uiPriority="9" w:qFormat="1"/>
-    <w:lsdException w:name="heading 3" w:uiPriority="9" w:qFormat="1"/>
-    <w:lsdException w:name="heading 4" w:uiPriority="9" w:qFormat="1"/>
-    <w:lsdException w:name="heading 5" w:uiPriority="9" w:qFormat="1"/>
-    <w:lsdException w:name="heading 6" w:uiPriority="9" w:qFormat="1"/>
-    <w:lsdException w:name="heading 7" w:uiPriority="9" w:qFormat="1"/>
-    <w:lsdException w:name="heading 8" w:uiPriority="9" w:qFormat="1"/>
-    <w:lsdException w:name="heading 9" w:uiPriority="9" w:qFormat="1"/>
-    <w:lsdException w:name="toc 1" w:uiPriority="39"/>
-    <w:lsdException w:name="toc 2" w:uiPriority="39"/>
-    <w:lsdException w:name="toc 3" w:uiPriority="39"/>
-    <w:lsdException w:name="toc 4" w:uiPriority="39"/>
-    <w:lsdException w:name="toc 5" w:uiPriority="39"/>
-    <w:lsdException w:name="toc 6" w:uiPriority="39"/>
-    <w:lsdException w:name="toc 7" w:uiPriority="39"/>
-    <w:lsdException w:name="toc 8" w:uiPriority="39"/>
-    <w:lsdException w:name="toc 9" w:uiPriority="39"/>
-    <w:lsdException w:name="caption" w:uiPriority="35" w:qFormat="1"/>
-    <w:lsdException w:name="Title" w:semiHidden="0" w:uiPriority="10" w:unhideWhenUsed="0" w:qFormat="1"/>
-    <w:lsdException w:name="Default Paragraph Font" w:uiPriority="1"/>
-    <w:lsdException w:name="Subtitle" w:semiHidden="0" w:uiPriority="11" w:unhideWhenUsed="0" w:qFormat="1"/>
-    <w:lsdException w:name="Strong" w:semiHidden="0" w:uiPriority="22" w:unhideWhenUsed="0" w:qFormat="1"/>
-    <w:lsdException w:name="Emphasis" w:semiHidden="0" w:uiPriority="20" w:unhideWhenUsed="0" w:qFormat="1"/>
-    <w:lsdException w:name="Table Grid" w:semiHidden="0" w:uiPriority="59" w:unhideWhenUsed="0"/>
-    <w:lsdException w:name="Placeholder Text" w:unhideWhenUsed="0"/>
-    <w:lsdException w:name="No Spacing" w:semiHidden="0" w:uiPriority="1" w:unhideWhenUsed="0" w:qFormat="1"/>
-    <w:lsdException w:name="Light Shading" w:semiHidden="0" w:uiPriority="60" w:unhideWhenUsed="0"/>
-    <w:lsdException w:name="Light List" w:semiHidden="0" w:uiPriority="61" w:unhideWhenUsed="0"/>
-    <w:lsdException w:name="Light Grid" w:semiHidden="0" w:uiPriority="62" w:unhideWhenUsed="0"/>
-    <w:lsdException w:name="Medium Shading 1" w:semiHidden="0" w:uiPriority="63" w:unhideWhenUsed="0"/>
-    <w:lsdException w:name="Medium Shading 2" w:semiHidden="0" w:uiPriority="64" w:unhideWhenUsed="0"/>
-    <w:lsdException w:name="Medium List 1" w:semiHidden="0" w:uiPriority="65" w:unhideWhenUsed="0"/>
-    <w:lsdException w:name="Medium List 2" w:semiHidden="0" w:uiPriority="66" w:unhideWhenUsed="0"/>
-    <w:lsdException w:name="Medium Grid 1" w:semiHidden="0" w:uiPriority="67" w:unhideWhenUsed="0"/>
-    <w:lsdException w:name="Medium Grid 2" w:semiHidden="0" w:uiPriority="68" w:unhideWhenUsed="0"/>
-    <w:lsdException w:name="Medium Grid 3" w:semiHidden="0" w:uiPriority="69" w:unhideWhenUsed="0"/>
-    <w:lsdException w:name="Dark List" w:semiHidden="0" w:uiPriority="70" w:unhideWhenUsed="0"/>
-    <w:lsdException w:name="Colorful Shading" w:semiHidden="0" w:uiPriority="71" w:unhideWhenUsed="0"/>
-    <w:lsdException w:name="Colorful List" w:semiHidden="0" w:uiPriority="72" w:unhideWhenUsed="0"/>
-    <w:lsdException w:name="Colorful Grid" w:semiHidden="0" w:uiPriority="73" w:unhideWhenUsed="0"/>
-    <w:lsdException w:name="Light Shading Accent 1" w:semiHidden="0" w:uiPriority="60" w:unhideWhenUsed="0"/>
-    <w:lsdException w:name="Light List Accent 1" w:semiHidden="0" w:uiPriority="61" w:unhideWhenUsed="0"/>
-    <w:lsdException w:name="Light Grid Accent 1" w:semiHidden="0" w:uiPriority="62" w:unhideWhenUsed="0"/>
-    <w:lsdException w:name="Medium Shading 1 Accent 1" w:semiHidden="0" w:uiPriority="63" w:unhideWhenUsed="0"/>
-    <w:lsdException w:name="Medium Shading 2 Accent 1" w:semiHidden="0" w:uiPriority="64" w:unhideWhenUsed="0"/>
-    <w:lsdException w:name="Medium List 1 Accent 1" w:semiHidden="0" w:uiPriority="65" w:unhideWhenUsed="0"/>
-    <w:lsdException w:name="Revision" w:unhideWhenUsed="0"/>
-    <w:lsdException w:name="List Paragraph" w:semiHidden="0" w:uiPriority="34" w:unhideWhenUsed="0" w:qFormat="1"/>
-    <w:lsdException w:name="Quote" w:semiHidden="0" w:uiPriority="29" w:unhideWhenUsed="0" w:qFormat="1"/>
-    <w:lsdException w:name="Intense Quote" w:semiHidden="0" w:uiPriority="30" w:unhideWhenUsed="0" w:qFormat="1"/>
-    <w:lsdException w:name="Medium List 2 Accent 1" w:semiHidden="0" w:uiPriority="66" w:unhideWhenUsed="0"/>
-    <w:lsdException w:name="Medium Grid 1 Accent 1" w:semiHidden="0" w:uiPriority="67" w:unhideWhenUsed="0"/>
-    <w:lsdException w:name="Medium Grid 2 Accent 1" w:semiHidden="0" w:uiPriority="68" w:unhideWhenUsed="0"/>
-    <w:lsdException w:name="Medium Grid 3 Accent 1" w:semiHidden="0" w:uiPriority="69" w:unhideWhenUsed="0"/>
-    <w:lsdException w:name="Dark List Accent 1" w:semiHidden="0" w:uiPriority="70" w:unhideWhenUsed="0"/>
-    <w:lsdException w:name="Colorful Shading Accent 1" w:semiHidden="0" w:uiPriority="71" w:unhideWhenUsed="0"/>
-    <w:lsdException w:name="Colorful List Accent 1" w:semiHidden="0" w:uiPriority="72" w:unhideWhenUsed="0"/>
-    <w:lsdException w:name="Colorful Grid Accent 1" w:semiHidden="0" w:uiPriority="73" w:unhideWhenUsed="0"/>
-    <w:lsdException w:name="Light Shading Accent 2" w:semiHidden="0" w:uiPriority="60" w:unhideWhenUsed="0"/>
-    <w:lsdException w:name="Light List Accent 2" w:semiHidden="0" w:uiPriority="61" w:unhideWhenUsed="0"/>
-    <w:lsdException w:name="Light Grid Accent 2" w:semiHidden="0" w:uiPriority="62" w:unhideWhenUsed="0"/>
-    <w:lsdException w:name="Medium Shading 1 Accent 2" w:semiHidden="0" w:uiPriority="63" w:unhideWhenUsed="0"/>
-    <w:lsdException w:name="Medium Shading 2 Accent 2" w:semiHidden="0" w:uiPriority="64" w:unhideWhenUsed="0"/>
-    <w:lsdException w:name="Medium List 1 Accent 2" w:semiHidden="0" w:uiPriority="65" w:unhideWhenUsed="0"/>
-    <w:lsdException w:name="Medium List 2 Accent 2" w:semiHidden="0" w:uiPriority="66" w:unhideWhenUsed="0"/>
-    <w:lsdException w:name="Medium Grid 1 Accent 2" w:semiHidden="0" w:uiPriority="67" w:unhideWhenUsed="0"/>
-    <w:lsdException w:name="Medium Grid 2 Accent 2" w:semiHidden="0" w:uiPriority="68" w:unhideWhenUsed="0"/>
-    <w:lsdException w:name="Medium Grid 3 Accent 2" w:semiHidden="0" w:uiPriority="69" w:unhideWhenUsed="0"/>
-    <w:lsdException w:name="Dark List Accent 2" w:semiHidden="0" w:uiPriority="70" w:unhideWhenUsed="0"/>
-    <w:lsdException w:name="Colorful Shading Accent 2" w:semiHidden="0" w:uiPriority="71" w:unhideWhenUsed="0"/>
-    <w:lsdException w:name="Colorful List Accent 2" w:semiHidden="0" w:uiPriority="72" w:unhideWhenUsed="0"/>
-    <w:lsdException w:name="Colorful Grid Accent 2" w:semiHidden="0" w:uiPriority="73" w:unhideWhenUsed="0"/>
-    <w:lsdException w:name="Light Shading Accent 3" w:semiHidden="0" w:uiPriority="60" w:unhideWhenUsed="0"/>
-    <w:lsdException w:name="Light List Accent 3" w:semiHidden="0" w:uiPriority="61" w:unhideWhenUsed="0"/>
-    <w:lsdException w:name="Light Grid Accent 3" w:semiHidden="0" w:uiPriority="62" w:unhideWhenUsed="0"/>
-    <w:lsdException w:name="Medium Shading 1 Accent 3" w:semiHidden="0" w:uiPriority="63" w:unhideWhenUsed="0"/>
-    <w:lsdException w:name="Medium Shading 2 Accent 3" w:semiHidden="0" w:uiPriority="64" w:unhideWhenUsed="0"/>
-    <w:lsdException w:name="Medium List 1 Accent 3" w:semiHidden="0" w:uiPriority="65" w:unhideWhenUsed="0"/>
-    <w:lsdException w:name="Medium List 2 Accent 3" w:semiHidden="0" w:uiPriority="66" w:unhideWhenUsed="0"/>
-    <w:lsdException w:name="Medium Grid 1 Accent 3" w:semiHidden="0" w:uiPriority="67" w:unhideWhenUsed="0"/>
-    <w:lsdException w:name="Medium Grid 2 Accent 3" w:semiHidden="0" w:uiPriority="68" w:unhideWhenUsed="0"/>
-    <w:lsdException w:name="Medium Grid 3 Accent 3" w:semiHidden="0" w:uiPriority="69" w:unhideWhenUsed="0"/>
-    <w:lsdException w:name="Dark List Accent 3" w:semiHidden="0" w:uiPriority="70" w:unhideWhenUsed="0"/>
-    <w:lsdException w:name="Colorful Shading Accent 3" w:semiHidden="0" w:uiPriority="71" w:unhideWhenUsed="0"/>
-    <w:lsdException w:name="Colorful List Accent 3" w:semiHidden="0" w:uiPriority="72" w:unhideWhenUsed="0"/>
-    <w:lsdException w:name="Colorful Grid Accent 3" w:semiHidden="0" w:uiPriority="73" w:unhideWhenUsed="0"/>
-    <w:lsdException w:name="Light Shading Accent 4" w:semiHidden="0" w:uiPriority="60" w:unhideWhenUsed="0"/>
-    <w:lsdException w:name="Light List Accent 4" w:semiHidden="0" w:uiPriority="61" w:unhideWhenUsed="0"/>
-    <w:lsdException w:name="Light Grid Accent 4" w:semiHidden="0" w:uiPriority="62" w:unhideWhenUsed="0"/>
-    <w:lsdException w:name="Medium Shading 1 Accent 4" w:semiHidden="0" w:uiPriority="63" w:unhideWhenUsed="0"/>
-    <w:lsdException w:name="Medium Shading 2 Accent 4" w:semiHidden="0" w:uiPriority="64" w:unhideWhenUsed="0"/>
-    <w:lsdException w:name="Medium List 1 Accent 4" w:semiHidden="0" w:uiPriority="65" w:unhideWhenUsed="0"/>
-    <w:lsdException w:name="Medium List 2 Accent 4" w:semiHidden="0" w:uiPriority="66" w:unhideWhenUsed="0"/>
-    <w:lsdException w:name="Medium Grid 1 Accent 4" w:semiHidden="0" w:uiPriority="67" w:unhideWhenUsed="0"/>
-    <w:lsdException w:name="Medium Grid 2 Accent 4" w:semiHidden="0" w:uiPriority="68" w:unhideWhenUsed="0"/>
-    <w:lsdException w:name="Medium Grid 3 Accent 4" w:semiHidden="0" w:uiPriority="69" w:unhideWhenUsed="0"/>
-    <w:lsdException w:name="Dark List Accent 4" w:semiHidden="0" w:uiPriority="70" w:unhideWhenUsed="0"/>
-    <w:lsdException w:name="Colorful Shading Accent 4" w:semiHidden="0" w:uiPriority="71" w:unhideWhenUsed="0"/>
-    <w:lsdException w:name="Colorful List Accent 4" w:semiHidden="0" w:uiPriority="72" w:unhideWhenUsed="0"/>
-    <w:lsdException w:name="Colorful Grid Accent 4" w:semiHidden="0" w:uiPriority="73" w:unhideWhenUsed="0"/>
-    <w:lsdException w:name="Light Shading Accent 5" w:semiHidden="0" w:uiPriority="60" w:unhideWhenUsed="0"/>
-    <w:lsdException w:name="Light List Accent 5" w:semiHidden="0" w:uiPriority="61" w:unhideWhenUsed="0"/>
-    <w:lsdException w:name="Light Grid Accent 5" w:semiHidden="0" w:uiPriority="62" w:unhideWhenUsed="0"/>
-    <w:lsdException w:name="Medium Shading 1 Accent 5" w:semiHidden="0" w:uiPriority="63" w:unhideWhenUsed="0"/>
-    <w:lsdException w:name="Medium Shading 2 Accent 5" w:semiHidden="0" w:uiPriority="64" w:unhideWhenUsed="0"/>
-    <w:lsdException w:name="Medium List 1 Accent 5" w:semiHidden="0" w:uiPriority="65" w:unhideWhenUsed="0"/>
-    <w:lsdException w:name="Medium List 2 Accent 5" w:semiHidden="0" w:uiPriority="66" w:unhideWhenUsed="0"/>
-    <w:lsdException w:name="Medium Grid 1 Accent 5" w:semiHidden="0" w:uiPriority="67" w:unhideWhenUsed="0"/>
-    <w:lsdException w:name="Medium Grid 2 Accent 5" w:semiHidden="0" w:uiPriority="68" w:unhideWhenUsed="0"/>
-    <w:lsdException w:name="Medium Grid 3 Accent 5" w:semiHidden="0" w:uiPriority="69" w:unhideWhenUsed="0"/>
-    <w:lsdException w:name="Dark List Accent 5" w:semiHidden="0" w:uiPriority="70" w:unhideWhenUsed="0"/>
-    <w:lsdException w:name="Colorful Shading Accent 5" w:semiHidden="0" w:uiPriority="71" w:unhideWhenUsed="0"/>
-    <w:lsdException w:name="Colorful List Accent 5" w:semiHidden="0" w:uiPriority="72" w:unhideWhenUsed="0"/>
-    <w:lsdException w:name="Colorful Grid Accent 5" w:semiHidden="0" w:uiPriority="73" w:unhideWhenUsed="0"/>
-    <w:lsdException w:name="Light Shading Accent 6" w:semiHidden="0" w:uiPriority="60" w:unhideWhenUsed="0"/>
-    <w:lsdException w:name="Light List Accent 6" w:semiHidden="0" w:uiPriority="61" w:unhideWhenUsed="0"/>
-    <w:lsdException w:name="Light Grid Accent 6" w:semiHidden="0" w:uiPriority="62" w:unhideWhenUsed="0"/>
-    <w:lsdException w:name="Medium Shading 1 Accent 6" w:semiHidden="0" w:uiPriority="63" w:unhideWhenUsed="0"/>
-    <w:lsdException w:name="Medium Shading 2 Accent 6" w:semiHidden="0" w:uiPriority="64" w:unhideWhenUsed="0"/>
-    <w:lsdException w:name="Medium List 1 Accent 6" w:semiHidden="0" w:uiPriority="65" w:unhideWhenUsed="0"/>
-    <w:lsdException w:name="Medium List 2 Accent 6" w:semiHidden="0" w:uiPriority="66" w:unhideWhenUsed="0"/>
-    <w:lsdException w:name="Medium Grid 1 Accent 6" w:semiHidden="0" w:uiPriority="67" w:unhideWhenUsed="0"/>
-    <w:lsdException w:name="Medium Grid 2 Accent 6" w:semiHidden="0" w:uiPriority="68" w:unhideWhenUsed="0"/>
-    <w:lsdException w:name="Medium Grid 3 Accent 6" w:semiHidden="0" w:uiPriority="69" w:unhideWhenUsed="0"/>
-    <w:lsdException w:name="Dark List Accent 6" w:semiHidden="0" w:uiPriority="70" w:unhideWhenUsed="0"/>
-    <w:lsdException w:name="Colorful Shading Accent 6" w:semiHidden="0" w:uiPriority="71" w:unhideWhenUsed="0"/>
-    <w:lsdException w:name="Colorful List Accent 6" w:semiHidden="0" w:uiPriority="72" w:unhideWhenUsed="0"/>
-    <w:lsdException w:name="Colorful Grid Accent 6" w:semiHidden="0" w:uiPriority="73" w:unhideWhenUsed="0"/>
-    <w:lsdException w:name="Subtle Emphasis" w:semiHidden="0" w:uiPriority="19" w:unhideWhenUsed="0" w:qFormat="1"/>
-    <w:lsdException w:name="Intense Emphasis" w:semiHidden="0" w:uiPriority="21" w:unhideWhenUsed="0" w:qFormat="1"/>
-    <w:lsdException w:name="Subtle Reference" w:semiHidden="0" w:uiPriority="31" w:unhideWhenUsed="0" w:qFormat="1"/>
-    <w:lsdException w:name="Intense Reference" w:semiHidden="0" w:uiPriority="32" w:unhideWhenUsed="0" w:qFormat="1"/>
-    <w:lsdException w:name="Book Title" w:semiHidden="0" w:uiPriority="33" w:unhideWhenUsed="0" w:qFormat="1"/>
-    <w:lsdException w:name="Bibliography" w:uiPriority="37"/>
-    <w:lsdException w:name="TOC Heading" w:uiPriority="39" w:qFormat="1"/>
+  <w:latentStyles w:defLockedState="0" w:defUIPriority="99" w:defSemiHidden="0" w:defUnhideWhenUsed="0" w:defQFormat="0" w:count="382">
+    <w:lsdException w:name="Normal" w:uiPriority="0" w:qFormat="1"/>
+    <w:lsdException w:name="heading 1" w:uiPriority="9" w:qFormat="1"/>
+    <w:lsdException w:name="heading 2" w:semiHidden="1" w:uiPriority="9" w:unhideWhenUsed="1" w:qFormat="1"/>
+    <w:lsdException w:name="heading 3" w:semiHidden="1" w:uiPriority="9" w:unhideWhenUsed="1" w:qFormat="1"/>
+    <w:lsdException w:name="heading 4" w:semiHidden="1" w:uiPriority="9" w:unhideWhenUsed="1" w:qFormat="1"/>
+    <w:lsdException w:name="heading 5" w:semiHidden="1" w:uiPriority="9" w:unhideWhenUsed="1" w:qFormat="1"/>
+    <w:lsdException w:name="heading 6" w:semiHidden="1" w:uiPriority="9" w:unhideWhenUsed="1" w:qFormat="1"/>
+    <w:lsdException w:name="heading 7" w:semiHidden="1" w:uiPriority="9" w:unhideWhenUsed="1" w:qFormat="1"/>
+    <w:lsdException w:name="heading 8" w:semiHidden="1" w:uiPriority="9" w:unhideWhenUsed="1" w:qFormat="1"/>
+    <w:lsdException w:name="heading 9" w:semiHidden="1" w:uiPriority="9" w:unhideWhenUsed="1" w:qFormat="1"/>
+    <w:lsdException w:name="index 1" w:semiHidden="1" w:unhideWhenUsed="1"/>
+    <w:lsdException w:name="index 2" w:semiHidden="1" w:unhideWhenUsed="1"/>
+    <w:lsdException w:name="index 3" w:semiHidden="1" w:unhideWhenUsed="1"/>
+    <w:lsdException w:name="index 4" w:semiHidden="1" w:unhideWhenUsed="1"/>
+    <w:lsdException w:name="index 5" w:semiHidden="1" w:unhideWhenUsed="1"/>
+    <w:lsdException w:name="index 6" w:semiHidden="1" w:unhideWhenUsed="1"/>
+    <w:lsdException w:name="index 7" w:semiHidden="1" w:unhideWhenUsed="1"/>
+    <w:lsdException w:name="index 8" w:semiHidden="1" w:unhideWhenUsed="1"/>
+    <w:lsdException w:name="index 9" w:semiHidden="1" w:unhideWhenUsed="1"/>
+    <w:lsdException w:name="toc 1" w:semiHidden="1" w:uiPriority="39" w:unhideWhenUsed="1"/>
+    <w:lsdException w:name="toc 2" w:semiHidden="1" w:uiPriority="39" w:unhideWhenUsed="1"/>
+    <w:lsdException w:name="toc 3" w:semiHidden="1" w:uiPriority="39" w:unhideWhenUsed="1"/>
+    <w:lsdException w:name="toc 4" w:semiHidden="1" w:uiPriority="39" w:unhideWhenUsed="1"/>
+    <w:lsdException w:name="toc 5" w:semiHidden="1" w:uiPriority="39" w:unhideWhenUsed="1"/>
+    <w:lsdException w:name="toc 6" w:semiHidden="1" w:uiPriority="39" w:unhideWhenUsed="1"/>
+    <w:lsdException w:name="toc 7" w:semiHidden="1" w:uiPriority="39" w:unhideWhenUsed="1"/>
+    <w:lsdException w:name="toc 8" w:semiHidden="1" w:uiPriority="39" w:unhideWhenUsed="1"/>
+    <w:lsdException w:name="toc 9" w:semiHidden="1" w:uiPriority="39" w:unhideWhenUsed="1"/>
+    <w:lsdException w:name="Normal Indent" w:semiHidden="1" w:unhideWhenUsed="1"/>
+    <w:lsdException w:name="footnote text" w:semiHidden="1" w:unhideWhenUsed="1"/>
+    <w:lsdException w:name="annotation text" w:semiHidden="1" w:unhideWhenUsed="1"/>
+    <w:lsdException w:name="header" w:semiHidden="1" w:unhideWhenUsed="1"/>
+    <w:lsdException w:name="footer" w:semiHidden="1" w:unhideWhenUsed="1"/>
+    <w:lsdException w:name="index heading" w:semiHidden="1" w:unhideWhenUsed="1"/>
+    <w:lsdException w:name="caption" w:semiHidden="1" w:uiPriority="35" w:unhideWhenUsed="1" w:qFormat="1"/>
+    <w:lsdException w:name="table of figures" w:semiHidden="1" w:unhideWhenUsed="1"/>
+    <w:lsdException w:name="envelope address" w:semiHidden="1" w:unhideWhenUsed="1"/>
+    <w:lsdException w:name="envelope return" w:semiHidden="1" w:unhideWhenUsed="1"/>
+    <w:lsdException w:name="footnote reference" w:semiHidden="1" w:unhideWhenUsed="1"/>
+    <w:lsdException w:name="annotation reference" w:semiHidden="1" w:unhideWhenUsed="1"/>
+    <w:lsdException w:name="line number" w:semiHidden="1" w:unhideWhenUsed="1"/>
+    <w:lsdException w:name="page number" w:semiHidden="1" w:unhideWhenUsed="1"/>
+    <w:lsdException w:name="endnote reference" w:semiHidden="1" w:unhideWhenUsed="1"/>
+    <w:lsdException w:name="endnote text" w:semiHidden="1" w:unhideWhenUsed="1"/>
+    <w:lsdException w:name="table of authorities" w:semiHidden="1" w:unhideWhenUsed="1"/>
+    <w:lsdException w:name="macro" w:semiHidden="1" w:unhideWhenUsed="1"/>
+    <w:lsdException w:name="toa heading" w:semiHidden="1" w:unhideWhenUsed="1"/>
+    <w:lsdException w:name="List" w:semiHidden="1" w:unhideWhenUsed="1"/>
+    <w:lsdException w:name="List Bullet" w:semiHidden="1" w:unhideWhenUsed="1"/>
+    <w:lsdException w:name="List Number" w:semiHidden="1" w:unhideWhenUsed="1"/>
+    <w:lsdException w:name="List 2" w:semiHidden="1" w:unhideWhenUsed="1"/>
+    <w:lsdException w:name="List 3" w:semiHidden="1" w:unhideWhenUsed="1"/>
+    <w:lsdException w:name="List 4" w:semiHidden="1" w:unhideWhenUsed="1"/>
+    <w:lsdException w:name="List 5" w:semiHidden="1" w:unhideWhenUsed="1"/>
+    <w:lsdException w:name="List Bullet 2" w:semiHidden="1" w:unhideWhenUsed="1"/>
+    <w:lsdException w:name="List Bullet 3" w:semiHidden="1" w:unhideWhenUsed="1"/>
+    <w:lsdException w:name="List Bullet 4" w:semiHidden="1" w:unhideWhenUsed="1"/>
+    <w:lsdException w:name="List Bullet 5" w:semiHidden="1" w:unhideWhenUsed="1"/>
+    <w:lsdException w:name="List Number 2" w:semiHidden="1" w:unhideWhenUsed="1"/>
+    <w:lsdException w:name="List Number 3" w:semiHidden="1" w:unhideWhenUsed="1"/>
+    <w:lsdException w:name="List Number 4" w:semiHidden="1" w:unhideWhenUsed="1"/>
+    <w:lsdException w:name="List Number 5" w:semiHidden="1" w:unhideWhenUsed="1"/>
+    <w:lsdException w:name="Title" w:uiPriority="10" w:qFormat="1"/>
+    <w:lsdException w:name="Closing" w:semiHidden="1" w:unhideWhenUsed="1"/>
+    <w:lsdException w:name="Signature" w:semiHidden="1" w:unhideWhenUsed="1"/>
+    <w:lsdException w:name="Default Paragraph Font" w:semiHidden="1" w:uiPriority="1" w:unhideWhenUsed="1"/>
+    <w:lsdException w:name="Body Text" w:semiHidden="1" w:unhideWhenUsed="1"/>
+    <w:lsdException w:name="Body Text Indent" w:semiHidden="1" w:unhideWhenUsed="1"/>
+    <w:lsdException w:name="List Continue" w:semiHidden="1" w:unhideWhenUsed="1"/>
+    <w:lsdException w:name="List Continue 2" w:semiHidden="1" w:unhideWhenUsed="1"/>
+    <w:lsdException w:name="List Continue 3" w:semiHidden="1" w:unhideWhenUsed="1"/>
+    <w:lsdException w:name="List Continue 4" w:semiHidden="1" w:unhideWhenUsed="1"/>
+    <w:lsdException w:name="List Continue 5" w:semiHidden="1" w:unhideWhenUsed="1"/>
+    <w:lsdException w:name="Message Header" w:semiHidden="1" w:unhideWhenUsed="1"/>
+    <w:lsdException w:name="Subtitle" w:uiPriority="11" w:qFormat="1"/>
+    <w:lsdException w:name="Salutation" w:semiHidden="1" w:unhideWhenUsed="1"/>
+    <w:lsdException w:name="Date" w:semiHidden="1" w:unhideWhenUsed="1"/>
+    <w:lsdException w:name="Body Text First Indent" w:semiHidden="1" w:unhideWhenUsed="1"/>
+    <w:lsdException w:name="Body Text First Indent 2" w:semiHidden="1" w:unhideWhenUsed="1"/>
+    <w:lsdException w:name="Note Heading" w:semiHidden="1" w:unhideWhenUsed="1"/>
+    <w:lsdException w:name="Body Text 2" w:semiHidden="1" w:unhideWhenUsed="1"/>
+    <w:lsdException w:name="Body Text 3" w:semiHidden="1" w:unhideWhenUsed="1"/>
+    <w:lsdException w:name="Body Text Indent 2" w:semiHidden="1" w:unhideWhenUsed="1"/>
+    <w:lsdException w:name="Body Text Indent 3" w:semiHidden="1" w:unhideWhenUsed="1"/>
+    <w:lsdException w:name="Block Text" w:semiHidden="1" w:unhideWhenUsed="1"/>
+    <w:lsdException w:name="Hyperlink" w:semiHidden="1" w:unhideWhenUsed="1"/>
+    <w:lsdException w:name="FollowedHyperlink" w:semiHidden="1" w:unhideWhenUsed="1"/>
+    <w:lsdException w:name="Strong" w:uiPriority="22" w:qFormat="1"/>
+    <w:lsdException w:name="Emphasis" w:uiPriority="20" w:qFormat="1"/>
+    <w:lsdException w:name="Document Map" w:semiHidden="1" w:unhideWhenUsed="1"/>
+    <w:lsdException w:name="Plain Text" w:semiHidden="1" w:unhideWhenUsed="1"/>
+    <w:lsdException w:name="E-mail Signature" w:semiHidden="1" w:unhideWhenUsed="1"/>
+    <w:lsdException w:name="HTML Top of Form" w:semiHidden="1" w:unhideWhenUsed="1"/>
+    <w:lsdException w:name="HTML Bottom of Form" w:semiHidden="1" w:unhideWhenUsed="1"/>
+    <w:lsdException w:name="Normal (Web)" w:semiHidden="1" w:unhideWhenUsed="1"/>
+    <w:lsdException w:name="HTML Acronym" w:semiHidden="1" w:unhideWhenUsed="1"/>
+    <w:lsdException w:name="HTML Address" w:semiHidden="1" w:unhideWhenUsed="1"/>
+    <w:lsdException w:name="HTML Cite" w:semiHidden="1" w:unhideWhenUsed="1"/>
+    <w:lsdException w:name="HTML Code" w:semiHidden="1" w:unhideWhenUsed="1"/>
+    <w:lsdException w:name="HTML Definition" w:semiHidden="1" w:unhideWhenUsed="1"/>
+    <w:lsdException w:name="HTML Keyboard" w:semiHidden="1" w:unhideWhenUsed="1"/>
+    <w:lsdException w:name="HTML Preformatted" w:semiHidden="1" w:unhideWhenUsed="1"/>
+    <w:lsdException w:name="HTML Sample" w:semiHidden="1" w:unhideWhenUsed="1"/>
+    <w:lsdException w:name="HTML Typewriter" w:semiHidden="1" w:unhideWhenUsed="1"/>
+    <w:lsdException w:name="HTML Variable" w:semiHidden="1" w:unhideWhenUsed="1"/>
+    <w:lsdException w:name="Normal Table" w:semiHidden="1" w:unhideWhenUsed="1"/>
+    <w:lsdException w:name="annotation subject" w:semiHidden="1" w:unhideWhenUsed="1"/>
+    <w:lsdException w:name="No List" w:semiHidden="1" w:unhideWhenUsed="1"/>
+    <w:lsdException w:name="Outline List 1" w:semiHidden="1" w:unhideWhenUsed="1"/>
+    <w:lsdException w:name="Outline List 2" w:semiHidden="1" w:unhideWhenUsed="1"/>
+    <w:lsdException w:name="Outline List 3" w:semiHidden="1" w:unhideWhenUsed="1"/>
+    <w:lsdException w:name="Table Simple 1" w:semiHidden="1" w:unhideWhenUsed="1"/>
+    <w:lsdException w:name="Table Simple 2" w:semiHidden="1" w:unhideWhenUsed="1"/>
+    <w:lsdException w:name="Table Simple 3" w:semiHidden="1" w:unhideWhenUsed="1"/>
+    <w:lsdException w:name="Table Classic 1" w:semiHidden="1" w:unhideWhenUsed="1"/>
+    <w:lsdException w:name="Table Classic 2" w:semiHidden="1" w:unhideWhenUsed="1"/>
+    <w:lsdException w:name="Table Classic 3" w:semiHidden="1" w:unhideWhenUsed="1"/>
+    <w:lsdException w:name="Table Classic 4" w:semiHidden="1" w:unhideWhenUsed="1"/>
+    <w:lsdException w:name="Table Colorful 1" w:semiHidden="1" w:unhideWhenUsed="1"/>
+    <w:lsdException w:name="Table Colorful 2" w:semiHidden="1" w:unhideWhenUsed="1"/>
+    <w:lsdException w:name="Table Colorful 3" w:semiHidden="1" w:unhideWhenUsed="1"/>
+    <w:lsdException w:name="Table Columns 1" w:semiHidden="1" w:unhideWhenUsed="1"/>
+    <w:lsdException w:name="Table Columns 2" w:semiHidden="1" w:unhideWhenUsed="1"/>
+    <w:lsdException w:name="Table Columns 3" w:semiHidden="1" w:unhideWhenUsed="1"/>
+    <w:lsdException w:name="Table Columns 4" w:semiHidden="1" w:unhideWhenUsed="1"/>
+    <w:lsdException w:name="Table Columns 5" w:semiHidden="1" w:unhideWhenUsed="1"/>
+    <w:lsdException w:name="Table Grid 1" w:semiHidden="1" w:unhideWhenUsed="1"/>
+    <w:lsdException w:name="Table Grid 2" w:semiHidden="1" w:unhideWhenUsed="1"/>
+    <w:lsdException w:name="Table Grid 3" w:semiHidden="1" w:unhideWhenUsed="1"/>
+    <w:lsdException w:name="Table Grid 4" w:semiHidden="1" w:unhideWhenUsed="1"/>
+    <w:lsdException w:name="Table Grid 5" w:semiHidden="1" w:unhideWhenUsed="1"/>
+    <w:lsdException w:name="Table Grid 6" w:semiHidden="1" w:unhideWhenUsed="1"/>
+    <w:lsdException w:name="Table Grid 7" w:semiHidden="1" w:unhideWhenUsed="1"/>
+    <w:lsdException w:name="Table Grid 8" w:semiHidden="1" w:unhideWhenUsed="1"/>
+    <w:lsdException w:name="Table List 1" w:semiHidden="1" w:unhideWhenUsed="1"/>
+    <w:lsdException w:name="Table List 2" w:semiHidden="1" w:unhideWhenUsed="1"/>
+    <w:lsdException w:name="Table List 3" w:semiHidden="1" w:unhideWhenUsed="1"/>
+    <w:lsdException w:name="Table List 4" w:semiHidden="1" w:unhideWhenUsed="1"/>
+    <w:lsdException w:name="Table List 5" w:semiHidden="1" w:unhideWhenUsed="1"/>
+    <w:lsdException w:name="Table List 6" w:semiHidden="1" w:unhideWhenUsed="1"/>
+    <w:lsdException w:name="Table List 7" w:semiHidden="1" w:unhideWhenUsed="1"/>
+    <w:lsdException w:name="Table List 8" w:semiHidden="1" w:unhideWhenUsed="1"/>
+    <w:lsdException w:name="Table 3D effects 1" w:semiHidden="1" w:unhideWhenUsed="1"/>
+    <w:lsdException w:name="Table 3D effects 2" w:semiHidden="1" w:unhideWhenUsed="1"/>
+    <w:lsdException w:name="Table 3D effects 3" w:semiHidden="1" w:unhideWhenUsed="1"/>
+    <w:lsdException w:name="Table Contemporary" w:semiHidden="1" w:unhideWhenUsed="1"/>
+    <w:lsdException w:name="Table Elegant" w:semiHidden="1" w:unhideWhenUsed="1"/>
+    <w:lsdException w:name="Table Professional" w:semiHidden="1" w:unhideWhenUsed="1"/>
+    <w:lsdException w:name="Table Subtle 1" w:semiHidden="1" w:unhideWhenUsed="1"/>
+    <w:lsdException w:name="Table Subtle 2" w:semiHidden="1" w:unhideWhenUsed="1"/>
+    <w:lsdException w:name="Table Web 1" w:semiHidden="1" w:unhideWhenUsed="1"/>
+    <w:lsdException w:name="Table Web 2" w:semiHidden="1" w:unhideWhenUsed="1"/>
+    <w:lsdException w:name="Table Web 3" w:semiHidden="1" w:unhideWhenUsed="1"/>
+    <w:lsdException w:name="Balloon Text" w:semiHidden="1" w:unhideWhenUsed="1"/>
+    <w:lsdException w:name="Table Grid" w:uiPriority="59"/>
+    <w:lsdException w:name="Table Theme" w:semiHidden="1" w:unhideWhenUsed="1"/>
+    <w:lsdException w:name="Note Level 1" w:semiHidden="1" w:unhideWhenUsed="1"/>
+    <w:lsdException w:name="Note Level 2" w:semiHidden="1" w:unhideWhenUsed="1"/>
+    <w:lsdException w:name="Note Level 3" w:semiHidden="1" w:unhideWhenUsed="1"/>
+    <w:lsdException w:name="Note Level 4" w:semiHidden="1" w:unhideWhenUsed="1"/>
+    <w:lsdException w:name="Note Level 5" w:semiHidden="1" w:unhideWhenUsed="1"/>
+    <w:lsdException w:name="Note Level 6" w:semiHidden="1" w:unhideWhenUsed="1"/>
+    <w:lsdException w:name="Note Level 7" w:semiHidden="1" w:unhideWhenUsed="1"/>
+    <w:lsdException w:name="Note Level 8" w:semiHidden="1" w:unhideWhenUsed="1"/>
+    <w:lsdException w:name="Note Level 9" w:semiHidden="1" w:unhideWhenUsed="1"/>
+    <w:lsdException w:name="Placeholder Text" w:semiHidden="1"/>
+    <w:lsdException w:name="No Spacing" w:uiPriority="1" w:qFormat="1"/>
+    <w:lsdException w:name="Light Shading" w:uiPriority="60"/>
+    <w:lsdException w:name="Light List" w:uiPriority="61"/>
+    <w:lsdException w:name="Light Grid" w:uiPriority="62"/>
+    <w:lsdException w:name="Medium Shading 1" w:uiPriority="63"/>
+    <w:lsdException w:name="Medium Shading 2" w:uiPriority="64"/>
+    <w:lsdException w:name="Medium List 1" w:uiPriority="65"/>
+    <w:lsdException w:name="Medium List 2" w:uiPriority="66"/>
+    <w:lsdException w:name="Medium Grid 1" w:uiPriority="67"/>
+    <w:lsdException w:name="Medium Grid 2" w:uiPriority="68"/>
+    <w:lsdException w:name="Medium Grid 3" w:uiPriority="69"/>
+    <w:lsdException w:name="Dark List" w:uiPriority="70"/>
+    <w:lsdException w:name="Colorful Shading" w:uiPriority="71"/>
+    <w:lsdException w:name="Colorful List" w:uiPriority="72"/>
+    <w:lsdException w:name="Colorful Grid" w:uiPriority="73"/>
+    <w:lsdException w:name="Light Shading Accent 1" w:uiPriority="60"/>
+    <w:lsdException w:name="Light List Accent 1" w:uiPriority="61"/>
+    <w:lsdException w:name="Light Grid Accent 1" w:uiPriority="62"/>
+    <w:lsdException w:name="Medium Shading 1 Accent 1" w:uiPriority="63"/>
+    <w:lsdException w:name="Medium Shading 2 Accent 1" w:uiPriority="64"/>
+    <w:lsdException w:name="Medium List 1 Accent 1" w:uiPriority="65"/>
+    <w:lsdException w:name="Revision" w:semiHidden="1"/>
+    <w:lsdException w:name="List Paragraph" w:uiPriority="34" w:qFormat="1"/>
+    <w:lsdException w:name="Quote" w:uiPriority="29" w:qFormat="1"/>
+    <w:lsdException w:name="Intense Quote" w:uiPriority="30" w:qFormat="1"/>
+    <w:lsdException w:name="Medium List 2 Accent 1" w:uiPriority="66"/>
+    <w:lsdException w:name="Medium Grid 1 Accent 1" w:uiPriority="67"/>
+    <w:lsdException w:name="Medium Grid 2 Accent 1" w:uiPriority="68"/>
+    <w:lsdException w:name="Medium Grid 3 Accent 1" w:uiPriority="69"/>
+    <w:lsdException w:name="Dark List Accent 1" w:uiPriority="70"/>
+    <w:lsdException w:name="Colorful Shading Accent 1" w:uiPriority="71"/>
+    <w:lsdException w:name="Colorful List Accent 1" w:uiPriority="72"/>
+    <w:lsdException w:name="Colorful Grid Accent 1" w:uiPriority="73"/>
+    <w:lsdException w:name="Light Shading Accent 2" w:uiPriority="60"/>
+    <w:lsdException w:name="Light List Accent 2" w:uiPriority="61"/>
+    <w:lsdException w:name="Light Grid Accent 2" w:uiPriority="62"/>
+    <w:lsdException w:name="Medium Shading 1 Accent 2" w:uiPriority="63"/>
+    <w:lsdException w:name="Medium Shading 2 Accent 2" w:uiPriority="64"/>
+    <w:lsdException w:name="Medium List 1 Accent 2" w:uiPriority="65"/>
+    <w:lsdException w:name="Medium List 2 Accent 2" w:uiPriority="66"/>
+    <w:lsdException w:name="Medium Grid 1 Accent 2" w:uiPriority="67"/>
+    <w:lsdException w:name="Medium Grid 2 Accent 2" w:uiPriority="68"/>
+    <w:lsdException w:name="Medium Grid 3 Accent 2" w:uiPriority="69"/>
+    <w:lsdException w:name="Dark List Accent 2" w:uiPriority="70"/>
+    <w:lsdException w:name="Colorful Shading Accent 2" w:uiPriority="71"/>
+    <w:lsdException w:name="Colorful List Accent 2" w:uiPriority="72"/>
+    <w:lsdException w:name="Colorful Grid Accent 2" w:uiPriority="73"/>
+    <w:lsdException w:name="Light Shading Accent 3" w:uiPriority="60"/>
+    <w:lsdException w:name="Light List Accent 3" w:uiPriority="61"/>
+    <w:lsdException w:name="Light Grid Accent 3" w:uiPriority="62"/>
+    <w:lsdException w:name="Medium Shading 1 Accent 3" w:uiPriority="63"/>
+    <w:lsdException w:name="Medium Shading 2 Accent 3" w:uiPriority="64"/>
+    <w:lsdException w:name="Medium List 1 Accent 3" w:uiPriority="65"/>
+    <w:lsdException w:name="Medium List 2 Accent 3" w:uiPriority="66"/>
+    <w:lsdException w:name="Medium Grid 1 Accent 3" w:uiPriority="67"/>
+    <w:lsdException w:name="Medium Grid 2 Accent 3" w:uiPriority="68"/>
+    <w:lsdException w:name="Medium Grid 3 Accent 3" w:uiPriority="69"/>
+    <w:lsdException w:name="Dark List Accent 3" w:uiPriority="70"/>
+    <w:lsdException w:name="Colorful Shading Accent 3" w:uiPriority="71"/>
+    <w:lsdException w:name="Colorful List Accent 3" w:uiPriority="72"/>
+    <w:lsdException w:name="Colorful Grid Accent 3" w:uiPriority="73"/>
+    <w:lsdException w:name="Light Shading Accent 4" w:uiPriority="60"/>
+    <w:lsdException w:name="Light List Accent 4" w:uiPriority="61"/>
+    <w:lsdException w:name="Light Grid Accent 4" w:uiPriority="62"/>
+    <w:lsdException w:name="Medium Shading 1 Accent 4" w:uiPriority="63"/>
+    <w:lsdException w:name="Medium Shading 2 Accent 4" w:uiPriority="64"/>
+    <w:lsdException w:name="Medium List 1 Accent 4" w:uiPriority="65"/>
+    <w:lsdException w:name="Medium List 2 Accent 4" w:uiPriority="66"/>
+    <w:lsdException w:name="Medium Grid 1 Accent 4" w:uiPriority="67"/>
+    <w:lsdException w:name="Medium Grid 2 Accent 4" w:uiPriority="68"/>
+    <w:lsdException w:name="Medium Grid 3 Accent 4" w:uiPriority="69"/>
+    <w:lsdException w:name="Dark List Accent 4" w:uiPriority="70"/>
+    <w:lsdException w:name="Colorful Shading Accent 4" w:uiPriority="71"/>
+    <w:lsdException w:name="Colorful List Accent 4" w:uiPriority="72"/>
+    <w:lsdException w:name="Colorful Grid Accent 4" w:uiPriority="73"/>
+    <w:lsdException w:name="Light Shading Accent 5" w:uiPriority="60"/>
+    <w:lsdException w:name="Light List Accent 5" w:uiPriority="61"/>
+    <w:lsdException w:name="Light Grid Accent 5" w:uiPriority="62"/>
+    <w:lsdException w:name="Medium Shading 1 Accent 5" w:uiPriority="63"/>
+    <w:lsdException w:name="Medium Shading 2 Accent 5" w:uiPriority="64"/>
+    <w:lsdException w:name="Medium List 1 Accent 5" w:uiPriority="65"/>
+    <w:lsdException w:name="Medium List 2 Accent 5" w:uiPriority="66"/>
+    <w:lsdException w:name="Medium Grid 1 Accent 5" w:uiPriority="67"/>
+    <w:lsdException w:name="Medium Grid 2 Accent 5" w:uiPriority="68"/>
+    <w:lsdException w:name="Medium Grid 3 Accent 5" w:uiPriority="69"/>
+    <w:lsdException w:name="Dark List Accent 5" w:uiPriority="70"/>
+    <w:lsdException w:name="Colorful Shading Accent 5" w:uiPriority="71"/>
+    <w:lsdException w:name="Colorful List Accent 5" w:uiPriority="72"/>
+    <w:lsdException w:name="Colorful Grid Accent 5" w:uiPriority="73"/>
+    <w:lsdException w:name="Light Shading Accent 6" w:uiPriority="60"/>
+    <w:lsdException w:name="Light List Accent 6" w:uiPriority="61"/>
+    <w:lsdException w:name="Light Grid Accent 6" w:uiPriority="62"/>
+    <w:lsdException w:name="Medium Shading 1 Accent 6" w:uiPriority="63"/>
+    <w:lsdException w:name="Medium Shading 2 Accent 6" w:uiPriority="64"/>
+    <w:lsdException w:name="Medium List 1 Accent 6" w:uiPriority="65"/>
+    <w:lsdException w:name="Medium List 2 Accent 6" w:uiPriority="66"/>
+    <w:lsdException w:name="Medium Grid 1 Accent 6" w:uiPriority="67"/>
+    <w:lsdException w:name="Medium Grid 2 Accent 6" w:uiPriority="68"/>
+    <w:lsdException w:name="Medium Grid 3 Accent 6" w:uiPriority="69"/>
+    <w:lsdException w:name="Dark List Accent 6" w:uiPriority="70"/>
+    <w:lsdException w:name="Colorful Shading Accent 6" w:uiPriority="71"/>
+    <w:lsdException w:name="Colorful List Accent 6" w:uiPriority="72"/>
+    <w:lsdException w:name="Colorful Grid Accent 6" w:uiPriority="73"/>
+    <w:lsdException w:name="Subtle Emphasis" w:uiPriority="19" w:qFormat="1"/>
+    <w:lsdException w:name="Intense Emphasis" w:uiPriority="21" w:qFormat="1"/>
+    <w:lsdException w:name="Subtle Reference" w:uiPriority="31" w:qFormat="1"/>
+    <w:lsdException w:name="Intense Reference" w:uiPriority="32" w:qFormat="1"/>
+    <w:lsdException w:name="Book Title" w:uiPriority="33" w:qFormat="1"/>
+    <w:lsdException w:name="Bibliography" w:semiHidden="1" w:uiPriority="37" w:unhideWhenUsed="1"/>
+    <w:lsdException w:name="TOC Heading" w:semiHidden="1" w:uiPriority="39" w:unhideWhenUsed="1" w:qFormat="1"/>
+    <w:lsdException w:name="Plain Table 1" w:uiPriority="41"/>
+    <w:lsdException w:name="Plain Table 2" w:uiPriority="42"/>
+    <w:lsdException w:name="Plain Table 3" w:uiPriority="43"/>
+    <w:lsdException w:name="Plain Table 4" w:uiPriority="44"/>
+    <w:lsdException w:name="Plain Table 5" w:uiPriority="45"/>
+    <w:lsdException w:name="Grid Table Light" w:uiPriority="40"/>
+    <w:lsdException w:name="Grid Table 1 Light" w:uiPriority="46"/>
+    <w:lsdException w:name="Grid Table 2" w:uiPriority="47"/>
+    <w:lsdException w:name="Grid Table 3" w:uiPriority="48"/>
+    <w:lsdException w:name="Grid Table 4" w:uiPriority="49"/>
+    <w:lsdException w:name="Grid Table 5 Dark" w:uiPriority="50"/>
+    <w:lsdException w:name="Grid Table 6 Colorful" w:uiPriority="51"/>
+    <w:lsdException w:name="Grid Table 7 Colorful" w:uiPriority="52"/>
+    <w:lsdException w:name="Grid Table 1 Light Accent 1" w:uiPriority="46"/>
+    <w:lsdException w:name="Grid Table 2 Accent 1" w:uiPriority="47"/>
+    <w:lsdException w:name="Grid Table 3 Accent 1" w:uiPriority="48"/>
+    <w:lsdException w:name="Grid Table 4 Accent 1" w:uiPriority="49"/>
+    <w:lsdException w:name="Grid Table 5 Dark Accent 1" w:uiPriority="50"/>
+    <w:lsdException w:name="Grid Table 6 Colorful Accent 1" w:uiPriority="51"/>
+    <w:lsdException w:name="Grid Table 7 Colorful Accent 1" w:uiPriority="52"/>
+    <w:lsdException w:name="Grid Table 1 Light Accent 2" w:uiPriority="46"/>
+    <w:lsdException w:name="Grid Table 2 Accent 2" w:uiPriority="47"/>
+    <w:lsdException w:name="Grid Table 3 Accent 2" w:uiPriority="48"/>
+    <w:lsdException w:name="Grid Table 4 Accent 2" w:uiPriority="49"/>
+    <w:lsdException w:name="Grid Table 5 Dark Accent 2" w:uiPriority="50"/>
+    <w:lsdException w:name="Grid Table 6 Colorful Accent 2" w:uiPriority="51"/>
+    <w:lsdException w:name="Grid Table 7 Colorful Accent 2" w:uiPriority="52"/>
+    <w:lsdException w:name="Grid Table 1 Light Accent 3" w:uiPriority="46"/>
+    <w:lsdException w:name="Grid Table 2 Accent 3" w:uiPriority="47"/>
+    <w:lsdException w:name="Grid Table 3 Accent 3" w:uiPriority="48"/>
+    <w:lsdException w:name="Grid Table 4 Accent 3" w:uiPriority="49"/>
+    <w:lsdException w:name="Grid Table 5 Dark Accent 3" w:uiPriority="50"/>
+    <w:lsdException w:name="Grid Table 6 Colorful Accent 3" w:uiPriority="51"/>
+    <w:lsdException w:name="Grid Table 7 Colorful Accent 3" w:uiPriority="52"/>
+    <w:lsdException w:name="Grid Table 1 Light Accent 4" w:uiPriority="46"/>
+    <w:lsdException w:name="Grid Table 2 Accent 4" w:uiPriority="47"/>
+    <w:lsdException w:name="Grid Table 3 Accent 4" w:uiPriority="48"/>
+    <w:lsdException w:name="Grid Table 4 Accent 4" w:uiPriority="49"/>
+    <w:lsdException w:name="Grid Table 5 Dark Accent 4" w:uiPriority="50"/>
+    <w:lsdException w:name="Grid Table 6 Colorful Accent 4" w:uiPriority="51"/>
+    <w:lsdException w:name="Grid Table 7 Colorful Accent 4" w:uiPriority="52"/>
+    <w:lsdException w:name="Grid Table 1 Light Accent 5" w:uiPriority="46"/>
+    <w:lsdException w:name="Grid Table 2 Accent 5" w:uiPriority="47"/>
+    <w:lsdException w:name="Grid Table 3 Accent 5" w:uiPriority="48"/>
+    <w:lsdException w:name="Grid Table 4 Accent 5" w:uiPriority="49"/>
+    <w:lsdException w:name="Grid Table 5 Dark Accent 5" w:uiPriority="50"/>
+    <w:lsdException w:name="Grid Table 6 Colorful Accent 5" w:uiPriority="51"/>
+    <w:lsdException w:name="Grid Table 7 Colorful Accent 5" w:uiPriority="52"/>
+    <w:lsdException w:name="Grid Table 1 Light Accent 6" w:uiPriority="46"/>
+    <w:lsdException w:name="Grid Table 2 Accent 6" w:uiPriority="47"/>
+    <w:lsdException w:name="Grid Table 3 Accent 6" w:uiPriority="48"/>
+    <w:lsdException w:name="Grid Table 4 Accent 6" w:uiPriority="49"/>
+    <w:lsdException w:name="Grid Table 5 Dark Accent 6" w:uiPriority="50"/>
+    <w:lsdException w:name="Grid Table 6 Colorful Accent 6" w:uiPriority="51"/>
+    <w:lsdException w:name="Grid Table 7 Colorful Accent 6" w:uiPriority="52"/>
+    <w:lsdException w:name="List Table 1 Light" w:uiPriority="46"/>
+    <w:lsdException w:name="List Table 2" w:uiPriority="47"/>
+    <w:lsdException w:name="List Table 3" w:uiPriority="48"/>
+    <w:lsdException w:name="List Table 4" w:uiPriority="49"/>
+    <w:lsdException w:name="List Table 5 Dark" w:uiPriority="50"/>
+    <w:lsdException w:name="List Table 6 Colorful" w:uiPriority="51"/>
+    <w:lsdException w:name="List Table 7 Colorful" w:uiPriority="52"/>
+    <w:lsdException w:name="List Table 1 Light Accent 1" w:uiPriority="46"/>
+    <w:lsdException w:name="List Table 2 Accent 1" w:uiPriority="47"/>
+    <w:lsdException w:name="List Table 3 Accent 1" w:uiPriority="48"/>
+    <w:lsdException w:name="List Table 4 Accent 1" w:uiPriority="49"/>
+    <w:lsdException w:name="List Table 5 Dark Accent 1" w:uiPriority="50"/>
+    <w:lsdException w:name="List Table 6 Colorful Accent 1" w:uiPriority="51"/>
+    <w:lsdException w:name="List Table 7 Colorful Accent 1" w:uiPriority="52"/>
+    <w:lsdException w:name="List Table 1 Light Accent 2" w:uiPriority="46"/>
+    <w:lsdException w:name="List Table 2 Accent 2" w:uiPriority="47"/>
+    <w:lsdException w:name="List Table 3 Accent 2" w:uiPriority="48"/>
+    <w:lsdException w:name="List Table 4 Accent 2" w:uiPriority="49"/>
+    <w:lsdException w:name="List Table 5 Dark Accent 2" w:uiPriority="50"/>
+    <w:lsdException w:name="List Table 6 Colorful Accent 2" w:uiPriority="51"/>
+    <w:lsdException w:name="List Table 7 Colorful Accent 2" w:uiPriority="52"/>
+    <w:lsdException w:name="List Table 1 Light Accent 3" w:uiPriority="46"/>
+    <w:lsdException w:name="List Table 2 Accent 3" w:uiPriority="47"/>
+    <w:lsdException w:name="List Table 3 Accent 3" w:uiPriority="48"/>
+    <w:lsdException w:name="List Table 4 Accent 3" w:uiPriority="49"/>
+    <w:lsdException w:name="List Table 5 Dark Accent 3" w:uiPriority="50"/>
+    <w:lsdException w:name="List Table 6 Colorful Accent 3" w:uiPriority="51"/>
+    <w:lsdException w:name="List Table 7 Colorful Accent 3" w:uiPriority="52"/>
+    <w:lsdException w:name="List Table 1 Light Accent 4" w:uiPriority="46"/>
+    <w:lsdException w:name="List Table 2 Accent 4" w:uiPriority="47"/>
+    <w:lsdException w:name="List Table 3 Accent 4" w:uiPriority="48"/>
+    <w:lsdException w:name="List Table 4 Accent 4" w:uiPriority="49"/>
+    <w:lsdException w:name="List Table 5 Dark Accent 4" w:uiPriority="50"/>
+    <w:lsdException w:name="List Table 6 Colorful Accent 4" w:uiPriority="51"/>
+    <w:lsdException w:name="List Table 7 Colorful Accent 4" w:uiPriority="52"/>
+    <w:lsdException w:name="List Table 1 Light Accent 5" w:uiPriority="46"/>
+    <w:lsdException w:name="List Table 2 Accent 5" w:uiPriority="47"/>
+    <w:lsdException w:name="List Table 3 Accent 5" w:uiPriority="48"/>
+    <w:lsdException w:name="List Table 4 Accent 5" w:uiPriority="49"/>
+    <w:lsdException w:name="List Table 5 Dark Accent 5" w:uiPriority="50"/>
+    <w:lsdException w:name="List Table 6 Colorful Accent 5" w:uiPriority="51"/>
+    <w:lsdException w:name="List Table 7 Colorful Accent 5" w:uiPriority="52"/>
+    <w:lsdException w:name="List Table 1 Light Accent 6" w:uiPriority="46"/>
+    <w:lsdException w:name="List Table 2 Accent 6" w:uiPriority="47"/>
+    <w:lsdException w:name="List Table 3 Accent 6" w:uiPriority="48"/>
+    <w:lsdException w:name="List Table 4 Accent 6" w:uiPriority="49"/>
+    <w:lsdException w:name="List Table 5 Dark Accent 6" w:uiPriority="50"/>
+    <w:lsdException w:name="List Table 6 Colorful Accent 6" w:uiPriority="51"/>
+    <w:lsdException w:name="List Table 7 Colorful Accent 6" w:uiPriority="52"/>
+    <w:lsdException w:name="Mention" w:semiHidden="1" w:unhideWhenUsed="1"/>
+    <w:lsdException w:name="Smart Hyperlink" w:semiHidden="1" w:unhideWhenUsed="1"/>
   </w:latentStyles>
   <w:style w:type="paragraph" w:default="1" w:styleId="Normal">
     <w:name w:val="Normal"/>
@@ -544,7 +920,6 @@
     <w:uiPriority w:val="99"/>
     <w:semiHidden/>
     <w:unhideWhenUsed/>
-    <w:qFormat/>
     <w:tblPr>
       <w:tblInd w:w="0" w:type="dxa"/>
       <w:tblCellMar>

--- a/HW3/Pseudo Code for Hw3.docx
+++ b/HW3/Pseudo Code for Hw3.docx
@@ -99,53 +99,7 @@
           <w:sz w:val="36"/>
           <w:szCs w:val="36"/>
         </w:rPr>
-        <w:t>, Snapshots,</w:t>
-      </w:r>
-      <w:r>
-        <w:rPr>
-          <w:sz w:val="36"/>
-          <w:szCs w:val="36"/>
-        </w:rPr>
-        <w:t xml:space="preserve"> and Assumptions</w:t>
-      </w:r>
-      <w:r>
-        <w:rPr>
-          <w:sz w:val="36"/>
-          <w:szCs w:val="36"/>
-        </w:rPr>
-        <w:t xml:space="preserve"> for </w:t>
-      </w:r>
-      <w:proofErr w:type="gramStart"/>
-      <w:r>
-        <w:rPr>
-          <w:sz w:val="36"/>
-          <w:szCs w:val="36"/>
-        </w:rPr>
-        <w:t>Hw</w:t>
-      </w:r>
-      <w:proofErr w:type="gramEnd"/>
-      <w:r>
-        <w:rPr>
-          <w:sz w:val="36"/>
-          <w:szCs w:val="36"/>
-        </w:rPr>
-        <w:t xml:space="preserve"> #3</w:t>
-      </w:r>
-    </w:p>
-    <w:p>
-      <w:pPr>
-        <w:jc w:val="center"/>
-        <w:rPr>
-          <w:sz w:val="28"/>
-          <w:szCs w:val="28"/>
-        </w:rPr>
-      </w:pPr>
-      <w:r>
-        <w:rPr>
-          <w:sz w:val="28"/>
-          <w:szCs w:val="28"/>
-        </w:rPr>
-        <w:t>Bridget Mohn and Eric Wilson</w:t>
+        <w:t xml:space="preserve"> and Intermediate Step Snapshots</w:t>
       </w:r>
     </w:p>
     <w:p>
@@ -462,6 +416,547 @@
       </w:r>
       <w:bookmarkStart w:id="0" w:name="_GoBack"/>
       <w:bookmarkEnd w:id="0"/>
+    </w:p>
+    <w:p>
+      <w:pPr>
+        <w:rPr>
+          <w:sz w:val="24"/>
+          <w:szCs w:val="24"/>
+        </w:rPr>
+      </w:pPr>
+    </w:p>
+    <w:p>
+      <w:pPr>
+        <w:rPr>
+          <w:sz w:val="24"/>
+          <w:szCs w:val="24"/>
+        </w:rPr>
+      </w:pPr>
+      <w:r>
+        <w:rPr>
+          <w:noProof/>
+          <w:sz w:val="24"/>
+          <w:szCs w:val="24"/>
+        </w:rPr>
+        <w:drawing>
+          <wp:inline distT="0" distB="0" distL="0" distR="0">
+            <wp:extent cx="5105400" cy="781050"/>
+            <wp:effectExtent l="19050" t="0" r="0" b="0"/>
+            <wp:docPr id="12" name="Picture 11"/>
+            <wp:cNvGraphicFramePr>
+              <a:graphicFrameLocks xmlns:a="http://schemas.openxmlformats.org/drawingml/2006/main" noChangeAspect="1"/>
+            </wp:cNvGraphicFramePr>
+            <a:graphic xmlns:a="http://schemas.openxmlformats.org/drawingml/2006/main">
+              <a:graphicData uri="http://schemas.openxmlformats.org/drawingml/2006/picture">
+                <pic:pic xmlns:pic="http://schemas.openxmlformats.org/drawingml/2006/picture">
+                  <pic:nvPicPr>
+                    <pic:cNvPr id="0" name="Picture 11"/>
+                    <pic:cNvPicPr>
+                      <a:picLocks noChangeAspect="1" noChangeArrowheads="1"/>
+                    </pic:cNvPicPr>
+                  </pic:nvPicPr>
+                  <pic:blipFill>
+                    <a:blip r:embed="rId6" cstate="print"/>
+                    <a:srcRect/>
+                    <a:stretch>
+                      <a:fillRect/>
+                    </a:stretch>
+                  </pic:blipFill>
+                  <pic:spPr bwMode="auto">
+                    <a:xfrm>
+                      <a:off x="0" y="0"/>
+                      <a:ext cx="5105400" cy="781050"/>
+                    </a:xfrm>
+                    <a:prstGeom prst="rect">
+                      <a:avLst/>
+                    </a:prstGeom>
+                    <a:noFill/>
+                    <a:ln w="9525">
+                      <a:noFill/>
+                      <a:miter lim="800000"/>
+                      <a:headEnd/>
+                      <a:tailEnd/>
+                    </a:ln>
+                  </pic:spPr>
+                </pic:pic>
+              </a:graphicData>
+            </a:graphic>
+          </wp:inline>
+        </w:drawing>
+      </w:r>
+    </w:p>
+    <w:p>
+      <w:pPr>
+        <w:rPr>
+          <w:sz w:val="24"/>
+          <w:szCs w:val="24"/>
+        </w:rPr>
+      </w:pPr>
+      <w:r>
+        <w:rPr>
+          <w:noProof/>
+          <w:sz w:val="24"/>
+          <w:szCs w:val="24"/>
+        </w:rPr>
+        <w:drawing>
+          <wp:inline distT="0" distB="0" distL="0" distR="0">
+            <wp:extent cx="2152650" cy="1638300"/>
+            <wp:effectExtent l="19050" t="0" r="0" b="0"/>
+            <wp:docPr id="13" name="Picture 12"/>
+            <wp:cNvGraphicFramePr>
+              <a:graphicFrameLocks xmlns:a="http://schemas.openxmlformats.org/drawingml/2006/main" noChangeAspect="1"/>
+            </wp:cNvGraphicFramePr>
+            <a:graphic xmlns:a="http://schemas.openxmlformats.org/drawingml/2006/main">
+              <a:graphicData uri="http://schemas.openxmlformats.org/drawingml/2006/picture">
+                <pic:pic xmlns:pic="http://schemas.openxmlformats.org/drawingml/2006/picture">
+                  <pic:nvPicPr>
+                    <pic:cNvPr id="0" name="Picture 12"/>
+                    <pic:cNvPicPr>
+                      <a:picLocks noChangeAspect="1" noChangeArrowheads="1"/>
+                    </pic:cNvPicPr>
+                  </pic:nvPicPr>
+                  <pic:blipFill>
+                    <a:blip r:embed="rId7" cstate="print"/>
+                    <a:srcRect/>
+                    <a:stretch>
+                      <a:fillRect/>
+                    </a:stretch>
+                  </pic:blipFill>
+                  <pic:spPr bwMode="auto">
+                    <a:xfrm>
+                      <a:off x="0" y="0"/>
+                      <a:ext cx="2152650" cy="1638300"/>
+                    </a:xfrm>
+                    <a:prstGeom prst="rect">
+                      <a:avLst/>
+                    </a:prstGeom>
+                    <a:noFill/>
+                    <a:ln w="9525">
+                      <a:noFill/>
+                      <a:miter lim="800000"/>
+                      <a:headEnd/>
+                      <a:tailEnd/>
+                    </a:ln>
+                  </pic:spPr>
+                </pic:pic>
+              </a:graphicData>
+            </a:graphic>
+          </wp:inline>
+        </w:drawing>
+      </w:r>
+    </w:p>
+    <w:p>
+      <w:pPr>
+        <w:rPr>
+          <w:sz w:val="24"/>
+          <w:szCs w:val="24"/>
+        </w:rPr>
+      </w:pPr>
+      <w:r>
+        <w:rPr>
+          <w:noProof/>
+          <w:sz w:val="24"/>
+          <w:szCs w:val="24"/>
+        </w:rPr>
+        <w:lastRenderedPageBreak/>
+        <w:drawing>
+          <wp:inline distT="0" distB="0" distL="0" distR="0">
+            <wp:extent cx="2771775" cy="1666875"/>
+            <wp:effectExtent l="19050" t="0" r="9525" b="0"/>
+            <wp:docPr id="14" name="Picture 13"/>
+            <wp:cNvGraphicFramePr>
+              <a:graphicFrameLocks xmlns:a="http://schemas.openxmlformats.org/drawingml/2006/main" noChangeAspect="1"/>
+            </wp:cNvGraphicFramePr>
+            <a:graphic xmlns:a="http://schemas.openxmlformats.org/drawingml/2006/main">
+              <a:graphicData uri="http://schemas.openxmlformats.org/drawingml/2006/picture">
+                <pic:pic xmlns:pic="http://schemas.openxmlformats.org/drawingml/2006/picture">
+                  <pic:nvPicPr>
+                    <pic:cNvPr id="0" name="Picture 13"/>
+                    <pic:cNvPicPr>
+                      <a:picLocks noChangeAspect="1" noChangeArrowheads="1"/>
+                    </pic:cNvPicPr>
+                  </pic:nvPicPr>
+                  <pic:blipFill>
+                    <a:blip r:embed="rId8" cstate="print"/>
+                    <a:srcRect/>
+                    <a:stretch>
+                      <a:fillRect/>
+                    </a:stretch>
+                  </pic:blipFill>
+                  <pic:spPr bwMode="auto">
+                    <a:xfrm>
+                      <a:off x="0" y="0"/>
+                      <a:ext cx="2771775" cy="1666875"/>
+                    </a:xfrm>
+                    <a:prstGeom prst="rect">
+                      <a:avLst/>
+                    </a:prstGeom>
+                    <a:noFill/>
+                    <a:ln w="9525">
+                      <a:noFill/>
+                      <a:miter lim="800000"/>
+                      <a:headEnd/>
+                      <a:tailEnd/>
+                    </a:ln>
+                  </pic:spPr>
+                </pic:pic>
+              </a:graphicData>
+            </a:graphic>
+          </wp:inline>
+        </w:drawing>
+      </w:r>
+    </w:p>
+    <w:p>
+      <w:pPr>
+        <w:rPr>
+          <w:sz w:val="24"/>
+          <w:szCs w:val="24"/>
+        </w:rPr>
+      </w:pPr>
+      <w:r>
+        <w:rPr>
+          <w:noProof/>
+          <w:sz w:val="24"/>
+          <w:szCs w:val="24"/>
+        </w:rPr>
+        <w:drawing>
+          <wp:inline distT="0" distB="0" distL="0" distR="0">
+            <wp:extent cx="4476750" cy="1276350"/>
+            <wp:effectExtent l="19050" t="0" r="0" b="0"/>
+            <wp:docPr id="15" name="Picture 14"/>
+            <wp:cNvGraphicFramePr>
+              <a:graphicFrameLocks xmlns:a="http://schemas.openxmlformats.org/drawingml/2006/main" noChangeAspect="1"/>
+            </wp:cNvGraphicFramePr>
+            <a:graphic xmlns:a="http://schemas.openxmlformats.org/drawingml/2006/main">
+              <a:graphicData uri="http://schemas.openxmlformats.org/drawingml/2006/picture">
+                <pic:pic xmlns:pic="http://schemas.openxmlformats.org/drawingml/2006/picture">
+                  <pic:nvPicPr>
+                    <pic:cNvPr id="0" name="Picture 14"/>
+                    <pic:cNvPicPr>
+                      <a:picLocks noChangeAspect="1" noChangeArrowheads="1"/>
+                    </pic:cNvPicPr>
+                  </pic:nvPicPr>
+                  <pic:blipFill>
+                    <a:blip r:embed="rId9" cstate="print"/>
+                    <a:srcRect/>
+                    <a:stretch>
+                      <a:fillRect/>
+                    </a:stretch>
+                  </pic:blipFill>
+                  <pic:spPr bwMode="auto">
+                    <a:xfrm>
+                      <a:off x="0" y="0"/>
+                      <a:ext cx="4476750" cy="1276350"/>
+                    </a:xfrm>
+                    <a:prstGeom prst="rect">
+                      <a:avLst/>
+                    </a:prstGeom>
+                    <a:noFill/>
+                    <a:ln w="9525">
+                      <a:noFill/>
+                      <a:miter lim="800000"/>
+                      <a:headEnd/>
+                      <a:tailEnd/>
+                    </a:ln>
+                  </pic:spPr>
+                </pic:pic>
+              </a:graphicData>
+            </a:graphic>
+          </wp:inline>
+        </w:drawing>
+      </w:r>
+    </w:p>
+    <w:p>
+      <w:pPr>
+        <w:rPr>
+          <w:sz w:val="24"/>
+          <w:szCs w:val="24"/>
+        </w:rPr>
+      </w:pPr>
+    </w:p>
+    <w:p>
+      <w:pPr>
+        <w:rPr>
+          <w:sz w:val="24"/>
+          <w:szCs w:val="24"/>
+        </w:rPr>
+      </w:pPr>
+    </w:p>
+    <w:p>
+      <w:pPr>
+        <w:rPr>
+          <w:sz w:val="24"/>
+          <w:szCs w:val="24"/>
+        </w:rPr>
+      </w:pPr>
+    </w:p>
+    <w:p>
+      <w:pPr>
+        <w:rPr>
+          <w:sz w:val="24"/>
+          <w:szCs w:val="24"/>
+        </w:rPr>
+      </w:pPr>
+    </w:p>
+    <w:p>
+      <w:pPr>
+        <w:rPr>
+          <w:sz w:val="24"/>
+          <w:szCs w:val="24"/>
+        </w:rPr>
+      </w:pPr>
+    </w:p>
+    <w:p>
+      <w:pPr>
+        <w:jc w:val="center"/>
+        <w:rPr>
+          <w:sz w:val="36"/>
+          <w:szCs w:val="36"/>
+        </w:rPr>
+      </w:pPr>
+    </w:p>
+    <w:p>
+      <w:pPr>
+        <w:jc w:val="center"/>
+        <w:rPr>
+          <w:sz w:val="36"/>
+          <w:szCs w:val="36"/>
+        </w:rPr>
+      </w:pPr>
+    </w:p>
+    <w:p>
+      <w:pPr>
+        <w:jc w:val="center"/>
+        <w:rPr>
+          <w:sz w:val="36"/>
+          <w:szCs w:val="36"/>
+        </w:rPr>
+      </w:pPr>
+    </w:p>
+    <w:p>
+      <w:pPr>
+        <w:jc w:val="center"/>
+        <w:rPr>
+          <w:sz w:val="36"/>
+          <w:szCs w:val="36"/>
+        </w:rPr>
+      </w:pPr>
+    </w:p>
+    <w:p>
+      <w:pPr>
+        <w:jc w:val="center"/>
+        <w:rPr>
+          <w:sz w:val="36"/>
+          <w:szCs w:val="36"/>
+        </w:rPr>
+      </w:pPr>
+    </w:p>
+    <w:p>
+      <w:pPr>
+        <w:jc w:val="center"/>
+        <w:rPr>
+          <w:sz w:val="36"/>
+          <w:szCs w:val="36"/>
+        </w:rPr>
+      </w:pPr>
+    </w:p>
+    <w:p>
+      <w:pPr>
+        <w:jc w:val="center"/>
+        <w:rPr>
+          <w:sz w:val="36"/>
+          <w:szCs w:val="36"/>
+        </w:rPr>
+      </w:pPr>
+    </w:p>
+    <w:p>
+      <w:pPr>
+        <w:jc w:val="center"/>
+        <w:rPr>
+          <w:sz w:val="36"/>
+          <w:szCs w:val="36"/>
+        </w:rPr>
+      </w:pPr>
+      <w:r>
+        <w:rPr>
+          <w:sz w:val="36"/>
+          <w:szCs w:val="36"/>
+        </w:rPr>
+        <w:lastRenderedPageBreak/>
+        <w:t>Example Input and Output Snapshots</w:t>
+      </w:r>
+    </w:p>
+    <w:p>
+      <w:pPr>
+        <w:rPr>
+          <w:sz w:val="36"/>
+          <w:szCs w:val="36"/>
+        </w:rPr>
+      </w:pPr>
+      <w:r>
+        <w:rPr>
+          <w:noProof/>
+          <w:sz w:val="36"/>
+          <w:szCs w:val="36"/>
+        </w:rPr>
+        <w:drawing>
+          <wp:inline distT="0" distB="0" distL="0" distR="0">
+            <wp:extent cx="2781300" cy="3371952"/>
+            <wp:effectExtent l="19050" t="0" r="0" b="0"/>
+            <wp:docPr id="8" name="Picture 8"/>
+            <wp:cNvGraphicFramePr>
+              <a:graphicFrameLocks xmlns:a="http://schemas.openxmlformats.org/drawingml/2006/main" noChangeAspect="1"/>
+            </wp:cNvGraphicFramePr>
+            <a:graphic xmlns:a="http://schemas.openxmlformats.org/drawingml/2006/main">
+              <a:graphicData uri="http://schemas.openxmlformats.org/drawingml/2006/picture">
+                <pic:pic xmlns:pic="http://schemas.openxmlformats.org/drawingml/2006/picture">
+                  <pic:nvPicPr>
+                    <pic:cNvPr id="0" name="Picture 8"/>
+                    <pic:cNvPicPr>
+                      <a:picLocks noChangeAspect="1" noChangeArrowheads="1"/>
+                    </pic:cNvPicPr>
+                  </pic:nvPicPr>
+                  <pic:blipFill>
+                    <a:blip r:embed="rId10" cstate="print"/>
+                    <a:srcRect/>
+                    <a:stretch>
+                      <a:fillRect/>
+                    </a:stretch>
+                  </pic:blipFill>
+                  <pic:spPr bwMode="auto">
+                    <a:xfrm>
+                      <a:off x="0" y="0"/>
+                      <a:ext cx="2781300" cy="3371952"/>
+                    </a:xfrm>
+                    <a:prstGeom prst="rect">
+                      <a:avLst/>
+                    </a:prstGeom>
+                    <a:noFill/>
+                    <a:ln w="9525">
+                      <a:noFill/>
+                      <a:miter lim="800000"/>
+                      <a:headEnd/>
+                      <a:tailEnd/>
+                    </a:ln>
+                  </pic:spPr>
+                </pic:pic>
+              </a:graphicData>
+            </a:graphic>
+          </wp:inline>
+        </w:drawing>
+      </w:r>
+      <w:r>
+        <w:rPr>
+          <w:noProof/>
+          <w:sz w:val="36"/>
+          <w:szCs w:val="36"/>
+        </w:rPr>
+        <w:drawing>
+          <wp:inline distT="0" distB="0" distL="0" distR="0">
+            <wp:extent cx="5943600" cy="1707712"/>
+            <wp:effectExtent l="19050" t="0" r="0" b="0"/>
+            <wp:docPr id="11" name="Picture 9"/>
+            <wp:cNvGraphicFramePr>
+              <a:graphicFrameLocks xmlns:a="http://schemas.openxmlformats.org/drawingml/2006/main" noChangeAspect="1"/>
+            </wp:cNvGraphicFramePr>
+            <a:graphic xmlns:a="http://schemas.openxmlformats.org/drawingml/2006/main">
+              <a:graphicData uri="http://schemas.openxmlformats.org/drawingml/2006/picture">
+                <pic:pic xmlns:pic="http://schemas.openxmlformats.org/drawingml/2006/picture">
+                  <pic:nvPicPr>
+                    <pic:cNvPr id="0" name="Picture 9"/>
+                    <pic:cNvPicPr>
+                      <a:picLocks noChangeAspect="1" noChangeArrowheads="1"/>
+                    </pic:cNvPicPr>
+                  </pic:nvPicPr>
+                  <pic:blipFill>
+                    <a:blip r:embed="rId11" cstate="print"/>
+                    <a:srcRect/>
+                    <a:stretch>
+                      <a:fillRect/>
+                    </a:stretch>
+                  </pic:blipFill>
+                  <pic:spPr bwMode="auto">
+                    <a:xfrm>
+                      <a:off x="0" y="0"/>
+                      <a:ext cx="5943600" cy="1707712"/>
+                    </a:xfrm>
+                    <a:prstGeom prst="rect">
+                      <a:avLst/>
+                    </a:prstGeom>
+                    <a:noFill/>
+                    <a:ln w="9525">
+                      <a:noFill/>
+                      <a:miter lim="800000"/>
+                      <a:headEnd/>
+                      <a:tailEnd/>
+                    </a:ln>
+                  </pic:spPr>
+                </pic:pic>
+              </a:graphicData>
+            </a:graphic>
+          </wp:inline>
+        </w:drawing>
+      </w:r>
+    </w:p>
+    <w:p>
+      <w:pPr>
+        <w:rPr>
+          <w:sz w:val="36"/>
+          <w:szCs w:val="36"/>
+        </w:rPr>
+      </w:pPr>
+      <w:r>
+        <w:rPr>
+          <w:noProof/>
+          <w:sz w:val="36"/>
+          <w:szCs w:val="36"/>
+        </w:rPr>
+        <w:drawing>
+          <wp:inline distT="0" distB="0" distL="0" distR="0">
+            <wp:extent cx="1543050" cy="2364755"/>
+            <wp:effectExtent l="19050" t="0" r="0" b="0"/>
+            <wp:docPr id="10" name="Picture 10"/>
+            <wp:cNvGraphicFramePr>
+              <a:graphicFrameLocks xmlns:a="http://schemas.openxmlformats.org/drawingml/2006/main" noChangeAspect="1"/>
+            </wp:cNvGraphicFramePr>
+            <a:graphic xmlns:a="http://schemas.openxmlformats.org/drawingml/2006/main">
+              <a:graphicData uri="http://schemas.openxmlformats.org/drawingml/2006/picture">
+                <pic:pic xmlns:pic="http://schemas.openxmlformats.org/drawingml/2006/picture">
+                  <pic:nvPicPr>
+                    <pic:cNvPr id="0" name="Picture 10"/>
+                    <pic:cNvPicPr>
+                      <a:picLocks noChangeAspect="1" noChangeArrowheads="1"/>
+                    </pic:cNvPicPr>
+                  </pic:nvPicPr>
+                  <pic:blipFill>
+                    <a:blip r:embed="rId12" cstate="print"/>
+                    <a:srcRect/>
+                    <a:stretch>
+                      <a:fillRect/>
+                    </a:stretch>
+                  </pic:blipFill>
+                  <pic:spPr bwMode="auto">
+                    <a:xfrm>
+                      <a:off x="0" y="0"/>
+                      <a:ext cx="1545807" cy="2368980"/>
+                    </a:xfrm>
+                    <a:prstGeom prst="rect">
+                      <a:avLst/>
+                    </a:prstGeom>
+                    <a:noFill/>
+                    <a:ln w="9525">
+                      <a:noFill/>
+                      <a:miter lim="800000"/>
+                      <a:headEnd/>
+                      <a:tailEnd/>
+                    </a:ln>
+                  </pic:spPr>
+                </pic:pic>
+              </a:graphicData>
+            </a:graphic>
+          </wp:inline>
+        </w:drawing>
+      </w:r>
     </w:p>
     <w:sectPr>
       <w:pgSz w:w="12240" w:h="15840"/>

--- a/HW3/Pseudo Code for Hw3.docx
+++ b/HW3/Pseudo Code for Hw3.docx
@@ -1,6 +1,6 @@
 
 <file path=word/document.xml><?xml version="1.0" encoding="utf-8"?>
-<w:document xmlns:ve="http://schemas.openxmlformats.org/markup-compatibility/2006" xmlns:o="urn:schemas-microsoft-com:office:office" xmlns:r="http://schemas.openxmlformats.org/officeDocument/2006/relationships" xmlns:m="http://schemas.openxmlformats.org/officeDocument/2006/math" xmlns:v="urn:schemas-microsoft-com:vml" xmlns:wp="http://schemas.openxmlformats.org/drawingml/2006/wordprocessingDrawing" xmlns:w10="urn:schemas-microsoft-com:office:word" xmlns:w="http://schemas.openxmlformats.org/wordprocessingml/2006/main" xmlns:wne="http://schemas.microsoft.com/office/word/2006/wordml">
+<w:document xmlns:wpc="http://schemas.microsoft.com/office/word/2010/wordprocessingCanvas" xmlns:mo="http://schemas.microsoft.com/office/mac/office/2008/main" xmlns:mc="http://schemas.openxmlformats.org/markup-compatibility/2006" xmlns:mv="urn:schemas-microsoft-com:mac:vml" xmlns:o="urn:schemas-microsoft-com:office:office" xmlns:r="http://schemas.openxmlformats.org/officeDocument/2006/relationships" xmlns:m="http://schemas.openxmlformats.org/officeDocument/2006/math" xmlns:v="urn:schemas-microsoft-com:vml" xmlns:wp14="http://schemas.microsoft.com/office/word/2010/wordprocessingDrawing" xmlns:wp="http://schemas.openxmlformats.org/drawingml/2006/wordprocessingDrawing" xmlns:w10="urn:schemas-microsoft-com:office:word" xmlns:w="http://schemas.openxmlformats.org/wordprocessingml/2006/main" xmlns:w14="http://schemas.microsoft.com/office/word/2010/wordml" xmlns:w15="http://schemas.microsoft.com/office/word/2012/wordml" xmlns:wpg="http://schemas.microsoft.com/office/word/2010/wordprocessingGroup" xmlns:wpi="http://schemas.microsoft.com/office/word/2010/wordprocessingInk" xmlns:wne="http://schemas.microsoft.com/office/word/2006/wordml" xmlns:wps="http://schemas.microsoft.com/office/word/2010/wordprocessingShape" mc:Ignorable="w14 w15 wp14">
   <w:body>
     <w:p>
       <w:pPr>
@@ -16,7 +16,7 @@
           <w:szCs w:val="36"/>
         </w:rPr>
         <w:drawing>
-          <wp:inline distT="0" distB="0" distL="0" distR="0">
+          <wp:inline distT="0" distB="0" distL="0" distR="0" wp14:anchorId="3A2A1B28" wp14:editId="7C608F2A">
             <wp:extent cx="6575828" cy="6915150"/>
             <wp:effectExtent l="19050" t="0" r="0" b="0"/>
             <wp:docPr id="3" name="Picture 7"/>
@@ -114,6 +114,53 @@
           <w:sz w:val="24"/>
           <w:szCs w:val="24"/>
         </w:rPr>
+        <w:t>Read each aligned sequence into big list</w:t>
+      </w:r>
+    </w:p>
+    <w:p>
+      <w:pPr>
+        <w:rPr>
+          <w:sz w:val="24"/>
+          <w:szCs w:val="24"/>
+        </w:rPr>
+      </w:pPr>
+      <w:r>
+        <w:rPr>
+          <w:sz w:val="24"/>
+          <w:szCs w:val="24"/>
+        </w:rPr>
+        <w:t>Create dictionary with key for every possible character for counting</w:t>
+      </w:r>
+    </w:p>
+    <w:p>
+      <w:pPr>
+        <w:rPr>
+          <w:sz w:val="24"/>
+          <w:szCs w:val="24"/>
+        </w:rPr>
+      </w:pPr>
+      <w:r>
+        <w:rPr>
+          <w:sz w:val="24"/>
+          <w:szCs w:val="24"/>
+        </w:rPr>
+        <w:t>Create 2D dictionary with key for each possible character in each row and column</w:t>
+      </w:r>
+      <w:bookmarkStart w:id="0" w:name="_GoBack"/>
+      <w:bookmarkEnd w:id="0"/>
+    </w:p>
+    <w:p>
+      <w:pPr>
+        <w:rPr>
+          <w:sz w:val="24"/>
+          <w:szCs w:val="24"/>
+        </w:rPr>
+      </w:pPr>
+      <w:r>
+        <w:rPr>
+          <w:sz w:val="24"/>
+          <w:szCs w:val="24"/>
+        </w:rPr>
         <w:t>Use 2D dictionary to count number of occurrences of each amino acid pair</w:t>
       </w:r>
     </w:p>
@@ -129,37 +176,14 @@
           <w:sz w:val="24"/>
           <w:szCs w:val="24"/>
         </w:rPr>
-        <w:t>Read each aligned sequence into big list</w:t>
-      </w:r>
-    </w:p>
-    <w:p>
-      <w:pPr>
-        <w:rPr>
-          <w:sz w:val="24"/>
-          <w:szCs w:val="24"/>
-        </w:rPr>
-      </w:pPr>
-      <w:r>
-        <w:rPr>
-          <w:sz w:val="24"/>
-          <w:szCs w:val="24"/>
-        </w:rPr>
-        <w:t>Create 2D dictionary with key for each possible character in each row and column</w:t>
-      </w:r>
-    </w:p>
-    <w:p>
-      <w:pPr>
-        <w:rPr>
-          <w:sz w:val="24"/>
-          <w:szCs w:val="24"/>
-        </w:rPr>
-      </w:pPr>
-      <w:r>
-        <w:rPr>
-          <w:sz w:val="24"/>
-          <w:szCs w:val="24"/>
-        </w:rPr>
         <w:t>For each amino acid in all rows of list</w:t>
+      </w:r>
+      <w:r>
+        <w:rPr>
+          <w:sz w:val="24"/>
+          <w:szCs w:val="24"/>
+        </w:rPr>
+        <w:t>:</w:t>
       </w:r>
     </w:p>
     <w:p>
@@ -199,6 +223,13 @@
         </w:rPr>
         <w:t>For each pair between all amino acids (n^2)</w:t>
       </w:r>
+      <w:r>
+        <w:rPr>
+          <w:sz w:val="24"/>
+          <w:szCs w:val="24"/>
+        </w:rPr>
+        <w:t>:</w:t>
+      </w:r>
     </w:p>
     <w:p>
       <w:pPr>
@@ -242,6 +273,13 @@
           <w:szCs w:val="24"/>
         </w:rPr>
         <w:t xml:space="preserve"> calculate probability</w:t>
+      </w:r>
+      <w:r>
+        <w:rPr>
+          <w:sz w:val="24"/>
+          <w:szCs w:val="24"/>
+        </w:rPr>
+        <w:t>:</w:t>
       </w:r>
     </w:p>
     <w:p>
@@ -281,6 +319,13 @@
         </w:rPr>
         <w:t xml:space="preserve"> calculate probability</w:t>
       </w:r>
+      <w:r>
+        <w:rPr>
+          <w:sz w:val="24"/>
+          <w:szCs w:val="24"/>
+        </w:rPr>
+        <w:t>:</w:t>
+      </w:r>
     </w:p>
     <w:p>
       <w:pPr>
@@ -319,6 +364,13 @@
         </w:rPr>
         <w:t xml:space="preserve"> calculate substitution score</w:t>
       </w:r>
+      <w:r>
+        <w:rPr>
+          <w:sz w:val="24"/>
+          <w:szCs w:val="24"/>
+        </w:rPr>
+        <w:t>:</w:t>
+      </w:r>
     </w:p>
     <w:p>
       <w:pPr>
@@ -335,56 +387,20 @@
         <w:tab/>
         <w:t xml:space="preserve">Value = </w:t>
       </w:r>
-      <w:proofErr w:type="spellStart"/>
-      <w:proofErr w:type="gramStart"/>
-      <w:r>
-        <w:rPr>
-          <w:sz w:val="24"/>
-          <w:szCs w:val="24"/>
-        </w:rPr>
-        <w:t>lg</w:t>
-      </w:r>
-      <w:proofErr w:type="spellEnd"/>
-      <w:r>
-        <w:rPr>
-          <w:sz w:val="24"/>
-          <w:szCs w:val="24"/>
-        </w:rPr>
-        <w:t>(</w:t>
-      </w:r>
-      <w:proofErr w:type="gramEnd"/>
-      <w:r>
-        <w:rPr>
-          <w:sz w:val="24"/>
-          <w:szCs w:val="24"/>
-        </w:rPr>
-        <w:t>value/(</w:t>
-      </w:r>
-      <w:proofErr w:type="spellStart"/>
-      <w:r>
-        <w:rPr>
-          <w:sz w:val="24"/>
-          <w:szCs w:val="24"/>
-        </w:rPr>
-        <w:t>probA</w:t>
-      </w:r>
-      <w:proofErr w:type="spellEnd"/>
-      <w:r>
-        <w:rPr>
-          <w:sz w:val="24"/>
-          <w:szCs w:val="24"/>
-        </w:rPr>
-        <w:t xml:space="preserve"> * </w:t>
-      </w:r>
-      <w:proofErr w:type="spellStart"/>
-      <w:r>
-        <w:rPr>
-          <w:sz w:val="24"/>
-          <w:szCs w:val="24"/>
-        </w:rPr>
-        <w:t>probB</w:t>
-      </w:r>
-      <w:proofErr w:type="spellEnd"/>
+      <w:r>
+        <w:rPr>
+          <w:sz w:val="24"/>
+          <w:szCs w:val="24"/>
+        </w:rPr>
+        <w:t>lg(</w:t>
+      </w:r>
+      <w:r>
+        <w:rPr>
+          <w:sz w:val="24"/>
+          <w:szCs w:val="24"/>
+        </w:rPr>
+        <w:t>value/(probA * probB)</w:t>
+      </w:r>
       <w:r>
         <w:rPr>
           <w:sz w:val="24"/>
@@ -392,13 +408,6 @@
         </w:rPr>
         <w:t>)</w:t>
       </w:r>
-      <w:r>
-        <w:rPr>
-          <w:sz w:val="24"/>
-          <w:szCs w:val="24"/>
-        </w:rPr>
-        <w:t>)</w:t>
-      </w:r>
     </w:p>
     <w:p>
       <w:pPr>
@@ -414,8 +423,6 @@
         </w:rPr>
         <w:t>Output matrix to file</w:t>
       </w:r>
-      <w:bookmarkStart w:id="0" w:name="_GoBack"/>
-      <w:bookmarkEnd w:id="0"/>
     </w:p>
     <w:p>
       <w:pPr>
@@ -439,7 +446,7 @@
           <w:szCs w:val="24"/>
         </w:rPr>
         <w:drawing>
-          <wp:inline distT="0" distB="0" distL="0" distR="0">
+          <wp:inline distT="0" distB="0" distL="0" distR="0" wp14:anchorId="1F6142F5" wp14:editId="71527EDA">
             <wp:extent cx="5105400" cy="781050"/>
             <wp:effectExtent l="19050" t="0" r="0" b="0"/>
             <wp:docPr id="12" name="Picture 11"/>
@@ -498,8 +505,9 @@
           <w:sz w:val="24"/>
           <w:szCs w:val="24"/>
         </w:rPr>
+        <w:lastRenderedPageBreak/>
         <w:drawing>
-          <wp:inline distT="0" distB="0" distL="0" distR="0">
+          <wp:inline distT="0" distB="0" distL="0" distR="0" wp14:anchorId="04D966D6" wp14:editId="234ADA1D">
             <wp:extent cx="2152650" cy="1638300"/>
             <wp:effectExtent l="19050" t="0" r="0" b="0"/>
             <wp:docPr id="13" name="Picture 12"/>
@@ -558,9 +566,8 @@
           <w:sz w:val="24"/>
           <w:szCs w:val="24"/>
         </w:rPr>
-        <w:lastRenderedPageBreak/>
         <w:drawing>
-          <wp:inline distT="0" distB="0" distL="0" distR="0">
+          <wp:inline distT="0" distB="0" distL="0" distR="0" wp14:anchorId="099E511F" wp14:editId="199AC9C9">
             <wp:extent cx="2771775" cy="1666875"/>
             <wp:effectExtent l="19050" t="0" r="9525" b="0"/>
             <wp:docPr id="14" name="Picture 13"/>
@@ -620,7 +627,7 @@
           <w:szCs w:val="24"/>
         </w:rPr>
         <w:drawing>
-          <wp:inline distT="0" distB="0" distL="0" distR="0">
+          <wp:inline distT="0" distB="0" distL="0" distR="0" wp14:anchorId="623BEE59" wp14:editId="3033AD5E">
             <wp:extent cx="4476750" cy="1276350"/>
             <wp:effectExtent l="19050" t="0" r="0" b="0"/>
             <wp:docPr id="15" name="Picture 14"/>
@@ -782,7 +789,6 @@
           <w:sz w:val="36"/>
           <w:szCs w:val="36"/>
         </w:rPr>
-        <w:lastRenderedPageBreak/>
         <w:t>Example Input and Output Snapshots</w:t>
       </w:r>
     </w:p>
@@ -800,7 +806,7 @@
           <w:szCs w:val="36"/>
         </w:rPr>
         <w:drawing>
-          <wp:inline distT="0" distB="0" distL="0" distR="0">
+          <wp:inline distT="0" distB="0" distL="0" distR="0" wp14:anchorId="498EAB3E" wp14:editId="014C36EE">
             <wp:extent cx="2781300" cy="3371952"/>
             <wp:effectExtent l="19050" t="0" r="0" b="0"/>
             <wp:docPr id="8" name="Picture 8"/>
@@ -852,7 +858,7 @@
           <w:szCs w:val="36"/>
         </w:rPr>
         <w:drawing>
-          <wp:inline distT="0" distB="0" distL="0" distR="0">
+          <wp:inline distT="0" distB="0" distL="0" distR="0" wp14:anchorId="63E3EDEC" wp14:editId="3A2B700C">
             <wp:extent cx="5943600" cy="1707712"/>
             <wp:effectExtent l="19050" t="0" r="0" b="0"/>
             <wp:docPr id="11" name="Picture 9"/>
@@ -911,8 +917,9 @@
           <w:sz w:val="36"/>
           <w:szCs w:val="36"/>
         </w:rPr>
+        <w:lastRenderedPageBreak/>
         <w:drawing>
-          <wp:inline distT="0" distB="0" distL="0" distR="0">
+          <wp:inline distT="0" distB="0" distL="0" distR="0" wp14:anchorId="2F763E39" wp14:editId="663DDD95">
             <wp:extent cx="1543050" cy="2364755"/>
             <wp:effectExtent l="19050" t="0" r="0" b="0"/>
             <wp:docPr id="10" name="Picture 10"/>
@@ -969,7 +976,7 @@
 </file>
 
 <file path=word/numbering.xml><?xml version="1.0" encoding="utf-8"?>
-<w:numbering xmlns:ve="http://schemas.openxmlformats.org/markup-compatibility/2006" xmlns:o="urn:schemas-microsoft-com:office:office" xmlns:r="http://schemas.openxmlformats.org/officeDocument/2006/relationships" xmlns:m="http://schemas.openxmlformats.org/officeDocument/2006/math" xmlns:v="urn:schemas-microsoft-com:vml" xmlns:wp="http://schemas.openxmlformats.org/drawingml/2006/wordprocessingDrawing" xmlns:w10="urn:schemas-microsoft-com:office:word" xmlns:w="http://schemas.openxmlformats.org/wordprocessingml/2006/main" xmlns:wne="http://schemas.microsoft.com/office/word/2006/wordml">
+<w:numbering xmlns:wpc="http://schemas.microsoft.com/office/word/2010/wordprocessingCanvas" xmlns:mo="http://schemas.microsoft.com/office/mac/office/2008/main" xmlns:mc="http://schemas.openxmlformats.org/markup-compatibility/2006" xmlns:mv="urn:schemas-microsoft-com:mac:vml" xmlns:o="urn:schemas-microsoft-com:office:office" xmlns:r="http://schemas.openxmlformats.org/officeDocument/2006/relationships" xmlns:m="http://schemas.openxmlformats.org/officeDocument/2006/math" xmlns:v="urn:schemas-microsoft-com:vml" xmlns:wp14="http://schemas.microsoft.com/office/word/2010/wordprocessingDrawing" xmlns:wp="http://schemas.openxmlformats.org/drawingml/2006/wordprocessingDrawing" xmlns:w10="urn:schemas-microsoft-com:office:word" xmlns:w="http://schemas.openxmlformats.org/wordprocessingml/2006/main" xmlns:w14="http://schemas.microsoft.com/office/word/2010/wordml" xmlns:w15="http://schemas.microsoft.com/office/word/2012/wordml" xmlns:wpg="http://schemas.microsoft.com/office/word/2010/wordprocessingGroup" xmlns:wpi="http://schemas.microsoft.com/office/word/2010/wordprocessingInk" xmlns:wne="http://schemas.microsoft.com/office/word/2006/wordml" xmlns:wps="http://schemas.microsoft.com/office/word/2010/wordprocessingShape" mc:Ignorable="w14 w15 wp14">
   <w:abstractNum w:abstractNumId="0">
     <w:nsid w:val="7C7015C9"/>
     <w:multiLevelType w:val="hybridMultilevel"/>
@@ -1063,7 +1070,7 @@
 </file>
 
 <file path=word/styles.xml><?xml version="1.0" encoding="utf-8"?>
-<w:styles xmlns:r="http://schemas.openxmlformats.org/officeDocument/2006/relationships" xmlns:w="http://schemas.openxmlformats.org/wordprocessingml/2006/main">
+<w:styles xmlns:mc="http://schemas.openxmlformats.org/markup-compatibility/2006" xmlns:r="http://schemas.openxmlformats.org/officeDocument/2006/relationships" xmlns:w="http://schemas.openxmlformats.org/wordprocessingml/2006/main" xmlns:w14="http://schemas.microsoft.com/office/word/2010/wordml" xmlns:w15="http://schemas.microsoft.com/office/word/2012/wordml" mc:Ignorable="w14 w15">
   <w:docDefaults>
     <w:rPrDefault>
       <w:rPr>
@@ -1079,144 +1086,389 @@
       </w:pPr>
     </w:pPrDefault>
   </w:docDefaults>
-  <w:latentStyles w:defLockedState="0" w:defUIPriority="99" w:defSemiHidden="1" w:defUnhideWhenUsed="1" w:defQFormat="0" w:count="267">
-    <w:lsdException w:name="Normal" w:semiHidden="0" w:uiPriority="0" w:unhideWhenUsed="0" w:qFormat="1"/>
-    <w:lsdException w:name="heading 1" w:semiHidden="0" w:uiPriority="9" w:unhideWhenUsed="0" w:qFormat="1"/>
-    <w:lsdException w:name="heading 2" w:uiPriority="9" w:qFormat="1"/>
-    <w:lsdException w:name="heading 3" w:uiPriority="9" w:qFormat="1"/>
-    <w:lsdException w:name="heading 4" w:uiPriority="9" w:qFormat="1"/>
-    <w:lsdException w:name="heading 5" w:uiPriority="9" w:qFormat="1"/>
-    <w:lsdException w:name="heading 6" w:uiPriority="9" w:qFormat="1"/>
-    <w:lsdException w:name="heading 7" w:uiPriority="9" w:qFormat="1"/>
-    <w:lsdException w:name="heading 8" w:uiPriority="9" w:qFormat="1"/>
-    <w:lsdException w:name="heading 9" w:uiPriority="9" w:qFormat="1"/>
-    <w:lsdException w:name="toc 1" w:uiPriority="39"/>
-    <w:lsdException w:name="toc 2" w:uiPriority="39"/>
-    <w:lsdException w:name="toc 3" w:uiPriority="39"/>
-    <w:lsdException w:name="toc 4" w:uiPriority="39"/>
-    <w:lsdException w:name="toc 5" w:uiPriority="39"/>
-    <w:lsdException w:name="toc 6" w:uiPriority="39"/>
-    <w:lsdException w:name="toc 7" w:uiPriority="39"/>
-    <w:lsdException w:name="toc 8" w:uiPriority="39"/>
-    <w:lsdException w:name="toc 9" w:uiPriority="39"/>
-    <w:lsdException w:name="caption" w:uiPriority="35" w:qFormat="1"/>
-    <w:lsdException w:name="Title" w:semiHidden="0" w:uiPriority="10" w:unhideWhenUsed="0" w:qFormat="1"/>
-    <w:lsdException w:name="Default Paragraph Font" w:uiPriority="1"/>
-    <w:lsdException w:name="Subtitle" w:semiHidden="0" w:uiPriority="11" w:unhideWhenUsed="0" w:qFormat="1"/>
-    <w:lsdException w:name="Strong" w:semiHidden="0" w:uiPriority="22" w:unhideWhenUsed="0" w:qFormat="1"/>
-    <w:lsdException w:name="Emphasis" w:semiHidden="0" w:uiPriority="20" w:unhideWhenUsed="0" w:qFormat="1"/>
-    <w:lsdException w:name="Table Grid" w:semiHidden="0" w:uiPriority="59" w:unhideWhenUsed="0"/>
-    <w:lsdException w:name="Placeholder Text" w:unhideWhenUsed="0"/>
-    <w:lsdException w:name="No Spacing" w:semiHidden="0" w:uiPriority="1" w:unhideWhenUsed="0" w:qFormat="1"/>
-    <w:lsdException w:name="Light Shading" w:semiHidden="0" w:uiPriority="60" w:unhideWhenUsed="0"/>
-    <w:lsdException w:name="Light List" w:semiHidden="0" w:uiPriority="61" w:unhideWhenUsed="0"/>
-    <w:lsdException w:name="Light Grid" w:semiHidden="0" w:uiPriority="62" w:unhideWhenUsed="0"/>
-    <w:lsdException w:name="Medium Shading 1" w:semiHidden="0" w:uiPriority="63" w:unhideWhenUsed="0"/>
-    <w:lsdException w:name="Medium Shading 2" w:semiHidden="0" w:uiPriority="64" w:unhideWhenUsed="0"/>
-    <w:lsdException w:name="Medium List 1" w:semiHidden="0" w:uiPriority="65" w:unhideWhenUsed="0"/>
-    <w:lsdException w:name="Medium List 2" w:semiHidden="0" w:uiPriority="66" w:unhideWhenUsed="0"/>
-    <w:lsdException w:name="Medium Grid 1" w:semiHidden="0" w:uiPriority="67" w:unhideWhenUsed="0"/>
-    <w:lsdException w:name="Medium Grid 2" w:semiHidden="0" w:uiPriority="68" w:unhideWhenUsed="0"/>
-    <w:lsdException w:name="Medium Grid 3" w:semiHidden="0" w:uiPriority="69" w:unhideWhenUsed="0"/>
-    <w:lsdException w:name="Dark List" w:semiHidden="0" w:uiPriority="70" w:unhideWhenUsed="0"/>
-    <w:lsdException w:name="Colorful Shading" w:semiHidden="0" w:uiPriority="71" w:unhideWhenUsed="0"/>
-    <w:lsdException w:name="Colorful List" w:semiHidden="0" w:uiPriority="72" w:unhideWhenUsed="0"/>
-    <w:lsdException w:name="Colorful Grid" w:semiHidden="0" w:uiPriority="73" w:unhideWhenUsed="0"/>
-    <w:lsdException w:name="Light Shading Accent 1" w:semiHidden="0" w:uiPriority="60" w:unhideWhenUsed="0"/>
-    <w:lsdException w:name="Light List Accent 1" w:semiHidden="0" w:uiPriority="61" w:unhideWhenUsed="0"/>
-    <w:lsdException w:name="Light Grid Accent 1" w:semiHidden="0" w:uiPriority="62" w:unhideWhenUsed="0"/>
-    <w:lsdException w:name="Medium Shading 1 Accent 1" w:semiHidden="0" w:uiPriority="63" w:unhideWhenUsed="0"/>
-    <w:lsdException w:name="Medium Shading 2 Accent 1" w:semiHidden="0" w:uiPriority="64" w:unhideWhenUsed="0"/>
-    <w:lsdException w:name="Medium List 1 Accent 1" w:semiHidden="0" w:uiPriority="65" w:unhideWhenUsed="0"/>
-    <w:lsdException w:name="Revision" w:unhideWhenUsed="0"/>
-    <w:lsdException w:name="List Paragraph" w:semiHidden="0" w:uiPriority="34" w:unhideWhenUsed="0" w:qFormat="1"/>
-    <w:lsdException w:name="Quote" w:semiHidden="0" w:uiPriority="29" w:unhideWhenUsed="0" w:qFormat="1"/>
-    <w:lsdException w:name="Intense Quote" w:semiHidden="0" w:uiPriority="30" w:unhideWhenUsed="0" w:qFormat="1"/>
-    <w:lsdException w:name="Medium List 2 Accent 1" w:semiHidden="0" w:uiPriority="66" w:unhideWhenUsed="0"/>
-    <w:lsdException w:name="Medium Grid 1 Accent 1" w:semiHidden="0" w:uiPriority="67" w:unhideWhenUsed="0"/>
-    <w:lsdException w:name="Medium Grid 2 Accent 1" w:semiHidden="0" w:uiPriority="68" w:unhideWhenUsed="0"/>
-    <w:lsdException w:name="Medium Grid 3 Accent 1" w:semiHidden="0" w:uiPriority="69" w:unhideWhenUsed="0"/>
-    <w:lsdException w:name="Dark List Accent 1" w:semiHidden="0" w:uiPriority="70" w:unhideWhenUsed="0"/>
-    <w:lsdException w:name="Colorful Shading Accent 1" w:semiHidden="0" w:uiPriority="71" w:unhideWhenUsed="0"/>
-    <w:lsdException w:name="Colorful List Accent 1" w:semiHidden="0" w:uiPriority="72" w:unhideWhenUsed="0"/>
-    <w:lsdException w:name="Colorful Grid Accent 1" w:semiHidden="0" w:uiPriority="73" w:unhideWhenUsed="0"/>
-    <w:lsdException w:name="Light Shading Accent 2" w:semiHidden="0" w:uiPriority="60" w:unhideWhenUsed="0"/>
-    <w:lsdException w:name="Light List Accent 2" w:semiHidden="0" w:uiPriority="61" w:unhideWhenUsed="0"/>
-    <w:lsdException w:name="Light Grid Accent 2" w:semiHidden="0" w:uiPriority="62" w:unhideWhenUsed="0"/>
-    <w:lsdException w:name="Medium Shading 1 Accent 2" w:semiHidden="0" w:uiPriority="63" w:unhideWhenUsed="0"/>
-    <w:lsdException w:name="Medium Shading 2 Accent 2" w:semiHidden="0" w:uiPriority="64" w:unhideWhenUsed="0"/>
-    <w:lsdException w:name="Medium List 1 Accent 2" w:semiHidden="0" w:uiPriority="65" w:unhideWhenUsed="0"/>
-    <w:lsdException w:name="Medium List 2 Accent 2" w:semiHidden="0" w:uiPriority="66" w:unhideWhenUsed="0"/>
-    <w:lsdException w:name="Medium Grid 1 Accent 2" w:semiHidden="0" w:uiPriority="67" w:unhideWhenUsed="0"/>
-    <w:lsdException w:name="Medium Grid 2 Accent 2" w:semiHidden="0" w:uiPriority="68" w:unhideWhenUsed="0"/>
-    <w:lsdException w:name="Medium Grid 3 Accent 2" w:semiHidden="0" w:uiPriority="69" w:unhideWhenUsed="0"/>
-    <w:lsdException w:name="Dark List Accent 2" w:semiHidden="0" w:uiPriority="70" w:unhideWhenUsed="0"/>
-    <w:lsdException w:name="Colorful Shading Accent 2" w:semiHidden="0" w:uiPriority="71" w:unhideWhenUsed="0"/>
-    <w:lsdException w:name="Colorful List Accent 2" w:semiHidden="0" w:uiPriority="72" w:unhideWhenUsed="0"/>
-    <w:lsdException w:name="Colorful Grid Accent 2" w:semiHidden="0" w:uiPriority="73" w:unhideWhenUsed="0"/>
-    <w:lsdException w:name="Light Shading Accent 3" w:semiHidden="0" w:uiPriority="60" w:unhideWhenUsed="0"/>
-    <w:lsdException w:name="Light List Accent 3" w:semiHidden="0" w:uiPriority="61" w:unhideWhenUsed="0"/>
-    <w:lsdException w:name="Light Grid Accent 3" w:semiHidden="0" w:uiPriority="62" w:unhideWhenUsed="0"/>
-    <w:lsdException w:name="Medium Shading 1 Accent 3" w:semiHidden="0" w:uiPriority="63" w:unhideWhenUsed="0"/>
-    <w:lsdException w:name="Medium Shading 2 Accent 3" w:semiHidden="0" w:uiPriority="64" w:unhideWhenUsed="0"/>
-    <w:lsdException w:name="Medium List 1 Accent 3" w:semiHidden="0" w:uiPriority="65" w:unhideWhenUsed="0"/>
-    <w:lsdException w:name="Medium List 2 Accent 3" w:semiHidden="0" w:uiPriority="66" w:unhideWhenUsed="0"/>
-    <w:lsdException w:name="Medium Grid 1 Accent 3" w:semiHidden="0" w:uiPriority="67" w:unhideWhenUsed="0"/>
-    <w:lsdException w:name="Medium Grid 2 Accent 3" w:semiHidden="0" w:uiPriority="68" w:unhideWhenUsed="0"/>
-    <w:lsdException w:name="Medium Grid 3 Accent 3" w:semiHidden="0" w:uiPriority="69" w:unhideWhenUsed="0"/>
-    <w:lsdException w:name="Dark List Accent 3" w:semiHidden="0" w:uiPriority="70" w:unhideWhenUsed="0"/>
-    <w:lsdException w:name="Colorful Shading Accent 3" w:semiHidden="0" w:uiPriority="71" w:unhideWhenUsed="0"/>
-    <w:lsdException w:name="Colorful List Accent 3" w:semiHidden="0" w:uiPriority="72" w:unhideWhenUsed="0"/>
-    <w:lsdException w:name="Colorful Grid Accent 3" w:semiHidden="0" w:uiPriority="73" w:unhideWhenUsed="0"/>
-    <w:lsdException w:name="Light Shading Accent 4" w:semiHidden="0" w:uiPriority="60" w:unhideWhenUsed="0"/>
-    <w:lsdException w:name="Light List Accent 4" w:semiHidden="0" w:uiPriority="61" w:unhideWhenUsed="0"/>
-    <w:lsdException w:name="Light Grid Accent 4" w:semiHidden="0" w:uiPriority="62" w:unhideWhenUsed="0"/>
-    <w:lsdException w:name="Medium Shading 1 Accent 4" w:semiHidden="0" w:uiPriority="63" w:unhideWhenUsed="0"/>
-    <w:lsdException w:name="Medium Shading 2 Accent 4" w:semiHidden="0" w:uiPriority="64" w:unhideWhenUsed="0"/>
-    <w:lsdException w:name="Medium List 1 Accent 4" w:semiHidden="0" w:uiPriority="65" w:unhideWhenUsed="0"/>
-    <w:lsdException w:name="Medium List 2 Accent 4" w:semiHidden="0" w:uiPriority="66" w:unhideWhenUsed="0"/>
-    <w:lsdException w:name="Medium Grid 1 Accent 4" w:semiHidden="0" w:uiPriority="67" w:unhideWhenUsed="0"/>
-    <w:lsdException w:name="Medium Grid 2 Accent 4" w:semiHidden="0" w:uiPriority="68" w:unhideWhenUsed="0"/>
-    <w:lsdException w:name="Medium Grid 3 Accent 4" w:semiHidden="0" w:uiPriority="69" w:unhideWhenUsed="0"/>
-    <w:lsdException w:name="Dark List Accent 4" w:semiHidden="0" w:uiPriority="70" w:unhideWhenUsed="0"/>
-    <w:lsdException w:name="Colorful Shading Accent 4" w:semiHidden="0" w:uiPriority="71" w:unhideWhenUsed="0"/>
-    <w:lsdException w:name="Colorful List Accent 4" w:semiHidden="0" w:uiPriority="72" w:unhideWhenUsed="0"/>
-    <w:lsdException w:name="Colorful Grid Accent 4" w:semiHidden="0" w:uiPriority="73" w:unhideWhenUsed="0"/>
-    <w:lsdException w:name="Light Shading Accent 5" w:semiHidden="0" w:uiPriority="60" w:unhideWhenUsed="0"/>
-    <w:lsdException w:name="Light List Accent 5" w:semiHidden="0" w:uiPriority="61" w:unhideWhenUsed="0"/>
-    <w:lsdException w:name="Light Grid Accent 5" w:semiHidden="0" w:uiPriority="62" w:unhideWhenUsed="0"/>
-    <w:lsdException w:name="Medium Shading 1 Accent 5" w:semiHidden="0" w:uiPriority="63" w:unhideWhenUsed="0"/>
-    <w:lsdException w:name="Medium Shading 2 Accent 5" w:semiHidden="0" w:uiPriority="64" w:unhideWhenUsed="0"/>
-    <w:lsdException w:name="Medium List 1 Accent 5" w:semiHidden="0" w:uiPriority="65" w:unhideWhenUsed="0"/>
-    <w:lsdException w:name="Medium List 2 Accent 5" w:semiHidden="0" w:uiPriority="66" w:unhideWhenUsed="0"/>
-    <w:lsdException w:name="Medium Grid 1 Accent 5" w:semiHidden="0" w:uiPriority="67" w:unhideWhenUsed="0"/>
-    <w:lsdException w:name="Medium Grid 2 Accent 5" w:semiHidden="0" w:uiPriority="68" w:unhideWhenUsed="0"/>
-    <w:lsdException w:name="Medium Grid 3 Accent 5" w:semiHidden="0" w:uiPriority="69" w:unhideWhenUsed="0"/>
-    <w:lsdException w:name="Dark List Accent 5" w:semiHidden="0" w:uiPriority="70" w:unhideWhenUsed="0"/>
-    <w:lsdException w:name="Colorful Shading Accent 5" w:semiHidden="0" w:uiPriority="71" w:unhideWhenUsed="0"/>
-    <w:lsdException w:name="Colorful List Accent 5" w:semiHidden="0" w:uiPriority="72" w:unhideWhenUsed="0"/>
-    <w:lsdException w:name="Colorful Grid Accent 5" w:semiHidden="0" w:uiPriority="73" w:unhideWhenUsed="0"/>
-    <w:lsdException w:name="Light Shading Accent 6" w:semiHidden="0" w:uiPriority="60" w:unhideWhenUsed="0"/>
-    <w:lsdException w:name="Light List Accent 6" w:semiHidden="0" w:uiPriority="61" w:unhideWhenUsed="0"/>
-    <w:lsdException w:name="Light Grid Accent 6" w:semiHidden="0" w:uiPriority="62" w:unhideWhenUsed="0"/>
-    <w:lsdException w:name="Medium Shading 1 Accent 6" w:semiHidden="0" w:uiPriority="63" w:unhideWhenUsed="0"/>
-    <w:lsdException w:name="Medium Shading 2 Accent 6" w:semiHidden="0" w:uiPriority="64" w:unhideWhenUsed="0"/>
-    <w:lsdException w:name="Medium List 1 Accent 6" w:semiHidden="0" w:uiPriority="65" w:unhideWhenUsed="0"/>
-    <w:lsdException w:name="Medium List 2 Accent 6" w:semiHidden="0" w:uiPriority="66" w:unhideWhenUsed="0"/>
-    <w:lsdException w:name="Medium Grid 1 Accent 6" w:semiHidden="0" w:uiPriority="67" w:unhideWhenUsed="0"/>
-    <w:lsdException w:name="Medium Grid 2 Accent 6" w:semiHidden="0" w:uiPriority="68" w:unhideWhenUsed="0"/>
-    <w:lsdException w:name="Medium Grid 3 Accent 6" w:semiHidden="0" w:uiPriority="69" w:unhideWhenUsed="0"/>
-    <w:lsdException w:name="Dark List Accent 6" w:semiHidden="0" w:uiPriority="70" w:unhideWhenUsed="0"/>
-    <w:lsdException w:name="Colorful Shading Accent 6" w:semiHidden="0" w:uiPriority="71" w:unhideWhenUsed="0"/>
-    <w:lsdException w:name="Colorful List Accent 6" w:semiHidden="0" w:uiPriority="72" w:unhideWhenUsed="0"/>
-    <w:lsdException w:name="Colorful Grid Accent 6" w:semiHidden="0" w:uiPriority="73" w:unhideWhenUsed="0"/>
-    <w:lsdException w:name="Subtle Emphasis" w:semiHidden="0" w:uiPriority="19" w:unhideWhenUsed="0" w:qFormat="1"/>
-    <w:lsdException w:name="Intense Emphasis" w:semiHidden="0" w:uiPriority="21" w:unhideWhenUsed="0" w:qFormat="1"/>
-    <w:lsdException w:name="Subtle Reference" w:semiHidden="0" w:uiPriority="31" w:unhideWhenUsed="0" w:qFormat="1"/>
-    <w:lsdException w:name="Intense Reference" w:semiHidden="0" w:uiPriority="32" w:unhideWhenUsed="0" w:qFormat="1"/>
-    <w:lsdException w:name="Book Title" w:semiHidden="0" w:uiPriority="33" w:unhideWhenUsed="0" w:qFormat="1"/>
-    <w:lsdException w:name="Bibliography" w:uiPriority="37"/>
-    <w:lsdException w:name="TOC Heading" w:uiPriority="39" w:qFormat="1"/>
+  <w:latentStyles w:defLockedState="0" w:defUIPriority="99" w:defSemiHidden="0" w:defUnhideWhenUsed="0" w:defQFormat="0" w:count="382">
+    <w:lsdException w:name="Normal" w:uiPriority="0" w:qFormat="1"/>
+    <w:lsdException w:name="heading 1" w:uiPriority="9" w:qFormat="1"/>
+    <w:lsdException w:name="heading 2" w:semiHidden="1" w:uiPriority="9" w:unhideWhenUsed="1" w:qFormat="1"/>
+    <w:lsdException w:name="heading 3" w:semiHidden="1" w:uiPriority="9" w:unhideWhenUsed="1" w:qFormat="1"/>
+    <w:lsdException w:name="heading 4" w:semiHidden="1" w:uiPriority="9" w:unhideWhenUsed="1" w:qFormat="1"/>
+    <w:lsdException w:name="heading 5" w:semiHidden="1" w:uiPriority="9" w:unhideWhenUsed="1" w:qFormat="1"/>
+    <w:lsdException w:name="heading 6" w:semiHidden="1" w:uiPriority="9" w:unhideWhenUsed="1" w:qFormat="1"/>
+    <w:lsdException w:name="heading 7" w:semiHidden="1" w:uiPriority="9" w:unhideWhenUsed="1" w:qFormat="1"/>
+    <w:lsdException w:name="heading 8" w:semiHidden="1" w:uiPriority="9" w:unhideWhenUsed="1" w:qFormat="1"/>
+    <w:lsdException w:name="heading 9" w:semiHidden="1" w:uiPriority="9" w:unhideWhenUsed="1" w:qFormat="1"/>
+    <w:lsdException w:name="index 1" w:semiHidden="1" w:unhideWhenUsed="1"/>
+    <w:lsdException w:name="index 2" w:semiHidden="1" w:unhideWhenUsed="1"/>
+    <w:lsdException w:name="index 3" w:semiHidden="1" w:unhideWhenUsed="1"/>
+    <w:lsdException w:name="index 4" w:semiHidden="1" w:unhideWhenUsed="1"/>
+    <w:lsdException w:name="index 5" w:semiHidden="1" w:unhideWhenUsed="1"/>
+    <w:lsdException w:name="index 6" w:semiHidden="1" w:unhideWhenUsed="1"/>
+    <w:lsdException w:name="index 7" w:semiHidden="1" w:unhideWhenUsed="1"/>
+    <w:lsdException w:name="index 8" w:semiHidden="1" w:unhideWhenUsed="1"/>
+    <w:lsdException w:name="index 9" w:semiHidden="1" w:unhideWhenUsed="1"/>
+    <w:lsdException w:name="toc 1" w:semiHidden="1" w:uiPriority="39" w:unhideWhenUsed="1"/>
+    <w:lsdException w:name="toc 2" w:semiHidden="1" w:uiPriority="39" w:unhideWhenUsed="1"/>
+    <w:lsdException w:name="toc 3" w:semiHidden="1" w:uiPriority="39" w:unhideWhenUsed="1"/>
+    <w:lsdException w:name="toc 4" w:semiHidden="1" w:uiPriority="39" w:unhideWhenUsed="1"/>
+    <w:lsdException w:name="toc 5" w:semiHidden="1" w:uiPriority="39" w:unhideWhenUsed="1"/>
+    <w:lsdException w:name="toc 6" w:semiHidden="1" w:uiPriority="39" w:unhideWhenUsed="1"/>
+    <w:lsdException w:name="toc 7" w:semiHidden="1" w:uiPriority="39" w:unhideWhenUsed="1"/>
+    <w:lsdException w:name="toc 8" w:semiHidden="1" w:uiPriority="39" w:unhideWhenUsed="1"/>
+    <w:lsdException w:name="toc 9" w:semiHidden="1" w:uiPriority="39" w:unhideWhenUsed="1"/>
+    <w:lsdException w:name="Normal Indent" w:semiHidden="1" w:unhideWhenUsed="1"/>
+    <w:lsdException w:name="footnote text" w:semiHidden="1" w:unhideWhenUsed="1"/>
+    <w:lsdException w:name="annotation text" w:semiHidden="1" w:unhideWhenUsed="1"/>
+    <w:lsdException w:name="header" w:semiHidden="1" w:unhideWhenUsed="1"/>
+    <w:lsdException w:name="footer" w:semiHidden="1" w:unhideWhenUsed="1"/>
+    <w:lsdException w:name="index heading" w:semiHidden="1" w:unhideWhenUsed="1"/>
+    <w:lsdException w:name="caption" w:semiHidden="1" w:uiPriority="35" w:unhideWhenUsed="1" w:qFormat="1"/>
+    <w:lsdException w:name="table of figures" w:semiHidden="1" w:unhideWhenUsed="1"/>
+    <w:lsdException w:name="envelope address" w:semiHidden="1" w:unhideWhenUsed="1"/>
+    <w:lsdException w:name="envelope return" w:semiHidden="1" w:unhideWhenUsed="1"/>
+    <w:lsdException w:name="footnote reference" w:semiHidden="1" w:unhideWhenUsed="1"/>
+    <w:lsdException w:name="annotation reference" w:semiHidden="1" w:unhideWhenUsed="1"/>
+    <w:lsdException w:name="line number" w:semiHidden="1" w:unhideWhenUsed="1"/>
+    <w:lsdException w:name="page number" w:semiHidden="1" w:unhideWhenUsed="1"/>
+    <w:lsdException w:name="endnote reference" w:semiHidden="1" w:unhideWhenUsed="1"/>
+    <w:lsdException w:name="endnote text" w:semiHidden="1" w:unhideWhenUsed="1"/>
+    <w:lsdException w:name="table of authorities" w:semiHidden="1" w:unhideWhenUsed="1"/>
+    <w:lsdException w:name="macro" w:semiHidden="1" w:unhideWhenUsed="1"/>
+    <w:lsdException w:name="toa heading" w:semiHidden="1" w:unhideWhenUsed="1"/>
+    <w:lsdException w:name="List" w:semiHidden="1" w:unhideWhenUsed="1"/>
+    <w:lsdException w:name="List Bullet" w:semiHidden="1" w:unhideWhenUsed="1"/>
+    <w:lsdException w:name="List Number" w:semiHidden="1" w:unhideWhenUsed="1"/>
+    <w:lsdException w:name="List 2" w:semiHidden="1" w:unhideWhenUsed="1"/>
+    <w:lsdException w:name="List 3" w:semiHidden="1" w:unhideWhenUsed="1"/>
+    <w:lsdException w:name="List 4" w:semiHidden="1" w:unhideWhenUsed="1"/>
+    <w:lsdException w:name="List 5" w:semiHidden="1" w:unhideWhenUsed="1"/>
+    <w:lsdException w:name="List Bullet 2" w:semiHidden="1" w:unhideWhenUsed="1"/>
+    <w:lsdException w:name="List Bullet 3" w:semiHidden="1" w:unhideWhenUsed="1"/>
+    <w:lsdException w:name="List Bullet 4" w:semiHidden="1" w:unhideWhenUsed="1"/>
+    <w:lsdException w:name="List Bullet 5" w:semiHidden="1" w:unhideWhenUsed="1"/>
+    <w:lsdException w:name="List Number 2" w:semiHidden="1" w:unhideWhenUsed="1"/>
+    <w:lsdException w:name="List Number 3" w:semiHidden="1" w:unhideWhenUsed="1"/>
+    <w:lsdException w:name="List Number 4" w:semiHidden="1" w:unhideWhenUsed="1"/>
+    <w:lsdException w:name="List Number 5" w:semiHidden="1" w:unhideWhenUsed="1"/>
+    <w:lsdException w:name="Title" w:uiPriority="10" w:qFormat="1"/>
+    <w:lsdException w:name="Closing" w:semiHidden="1" w:unhideWhenUsed="1"/>
+    <w:lsdException w:name="Signature" w:semiHidden="1" w:unhideWhenUsed="1"/>
+    <w:lsdException w:name="Default Paragraph Font" w:semiHidden="1" w:uiPriority="1" w:unhideWhenUsed="1"/>
+    <w:lsdException w:name="Body Text" w:semiHidden="1" w:unhideWhenUsed="1"/>
+    <w:lsdException w:name="Body Text Indent" w:semiHidden="1" w:unhideWhenUsed="1"/>
+    <w:lsdException w:name="List Continue" w:semiHidden="1" w:unhideWhenUsed="1"/>
+    <w:lsdException w:name="List Continue 2" w:semiHidden="1" w:unhideWhenUsed="1"/>
+    <w:lsdException w:name="List Continue 3" w:semiHidden="1" w:unhideWhenUsed="1"/>
+    <w:lsdException w:name="List Continue 4" w:semiHidden="1" w:unhideWhenUsed="1"/>
+    <w:lsdException w:name="List Continue 5" w:semiHidden="1" w:unhideWhenUsed="1"/>
+    <w:lsdException w:name="Message Header" w:semiHidden="1" w:unhideWhenUsed="1"/>
+    <w:lsdException w:name="Subtitle" w:uiPriority="11" w:qFormat="1"/>
+    <w:lsdException w:name="Salutation" w:semiHidden="1" w:unhideWhenUsed="1"/>
+    <w:lsdException w:name="Date" w:semiHidden="1" w:unhideWhenUsed="1"/>
+    <w:lsdException w:name="Body Text First Indent" w:semiHidden="1" w:unhideWhenUsed="1"/>
+    <w:lsdException w:name="Body Text First Indent 2" w:semiHidden="1" w:unhideWhenUsed="1"/>
+    <w:lsdException w:name="Note Heading" w:semiHidden="1" w:unhideWhenUsed="1"/>
+    <w:lsdException w:name="Body Text 2" w:semiHidden="1" w:unhideWhenUsed="1"/>
+    <w:lsdException w:name="Body Text 3" w:semiHidden="1" w:unhideWhenUsed="1"/>
+    <w:lsdException w:name="Body Text Indent 2" w:semiHidden="1" w:unhideWhenUsed="1"/>
+    <w:lsdException w:name="Body Text Indent 3" w:semiHidden="1" w:unhideWhenUsed="1"/>
+    <w:lsdException w:name="Block Text" w:semiHidden="1" w:unhideWhenUsed="1"/>
+    <w:lsdException w:name="Hyperlink" w:semiHidden="1" w:unhideWhenUsed="1"/>
+    <w:lsdException w:name="FollowedHyperlink" w:semiHidden="1" w:unhideWhenUsed="1"/>
+    <w:lsdException w:name="Strong" w:uiPriority="22" w:qFormat="1"/>
+    <w:lsdException w:name="Emphasis" w:uiPriority="20" w:qFormat="1"/>
+    <w:lsdException w:name="Document Map" w:semiHidden="1" w:unhideWhenUsed="1"/>
+    <w:lsdException w:name="Plain Text" w:semiHidden="1" w:unhideWhenUsed="1"/>
+    <w:lsdException w:name="E-mail Signature" w:semiHidden="1" w:unhideWhenUsed="1"/>
+    <w:lsdException w:name="HTML Top of Form" w:semiHidden="1" w:unhideWhenUsed="1"/>
+    <w:lsdException w:name="HTML Bottom of Form" w:semiHidden="1" w:unhideWhenUsed="1"/>
+    <w:lsdException w:name="Normal (Web)" w:semiHidden="1" w:unhideWhenUsed="1"/>
+    <w:lsdException w:name="HTML Acronym" w:semiHidden="1" w:unhideWhenUsed="1"/>
+    <w:lsdException w:name="HTML Address" w:semiHidden="1" w:unhideWhenUsed="1"/>
+    <w:lsdException w:name="HTML Cite" w:semiHidden="1" w:unhideWhenUsed="1"/>
+    <w:lsdException w:name="HTML Code" w:semiHidden="1" w:unhideWhenUsed="1"/>
+    <w:lsdException w:name="HTML Definition" w:semiHidden="1" w:unhideWhenUsed="1"/>
+    <w:lsdException w:name="HTML Keyboard" w:semiHidden="1" w:unhideWhenUsed="1"/>
+    <w:lsdException w:name="HTML Preformatted" w:semiHidden="1" w:unhideWhenUsed="1"/>
+    <w:lsdException w:name="HTML Sample" w:semiHidden="1" w:unhideWhenUsed="1"/>
+    <w:lsdException w:name="HTML Typewriter" w:semiHidden="1" w:unhideWhenUsed="1"/>
+    <w:lsdException w:name="HTML Variable" w:semiHidden="1" w:unhideWhenUsed="1"/>
+    <w:lsdException w:name="Normal Table" w:semiHidden="1" w:unhideWhenUsed="1"/>
+    <w:lsdException w:name="annotation subject" w:semiHidden="1" w:unhideWhenUsed="1"/>
+    <w:lsdException w:name="No List" w:semiHidden="1" w:unhideWhenUsed="1"/>
+    <w:lsdException w:name="Outline List 1" w:semiHidden="1" w:unhideWhenUsed="1"/>
+    <w:lsdException w:name="Outline List 2" w:semiHidden="1" w:unhideWhenUsed="1"/>
+    <w:lsdException w:name="Outline List 3" w:semiHidden="1" w:unhideWhenUsed="1"/>
+    <w:lsdException w:name="Table Simple 1" w:semiHidden="1" w:unhideWhenUsed="1"/>
+    <w:lsdException w:name="Table Simple 2" w:semiHidden="1" w:unhideWhenUsed="1"/>
+    <w:lsdException w:name="Table Simple 3" w:semiHidden="1" w:unhideWhenUsed="1"/>
+    <w:lsdException w:name="Table Classic 1" w:semiHidden="1" w:unhideWhenUsed="1"/>
+    <w:lsdException w:name="Table Classic 2" w:semiHidden="1" w:unhideWhenUsed="1"/>
+    <w:lsdException w:name="Table Classic 3" w:semiHidden="1" w:unhideWhenUsed="1"/>
+    <w:lsdException w:name="Table Classic 4" w:semiHidden="1" w:unhideWhenUsed="1"/>
+    <w:lsdException w:name="Table Colorful 1" w:semiHidden="1" w:unhideWhenUsed="1"/>
+    <w:lsdException w:name="Table Colorful 2" w:semiHidden="1" w:unhideWhenUsed="1"/>
+    <w:lsdException w:name="Table Colorful 3" w:semiHidden="1" w:unhideWhenUsed="1"/>
+    <w:lsdException w:name="Table Columns 1" w:semiHidden="1" w:unhideWhenUsed="1"/>
+    <w:lsdException w:name="Table Columns 2" w:semiHidden="1" w:unhideWhenUsed="1"/>
+    <w:lsdException w:name="Table Columns 3" w:semiHidden="1" w:unhideWhenUsed="1"/>
+    <w:lsdException w:name="Table Columns 4" w:semiHidden="1" w:unhideWhenUsed="1"/>
+    <w:lsdException w:name="Table Columns 5" w:semiHidden="1" w:unhideWhenUsed="1"/>
+    <w:lsdException w:name="Table Grid 1" w:semiHidden="1" w:unhideWhenUsed="1"/>
+    <w:lsdException w:name="Table Grid 2" w:semiHidden="1" w:unhideWhenUsed="1"/>
+    <w:lsdException w:name="Table Grid 3" w:semiHidden="1" w:unhideWhenUsed="1"/>
+    <w:lsdException w:name="Table Grid 4" w:semiHidden="1" w:unhideWhenUsed="1"/>
+    <w:lsdException w:name="Table Grid 5" w:semiHidden="1" w:unhideWhenUsed="1"/>
+    <w:lsdException w:name="Table Grid 6" w:semiHidden="1" w:unhideWhenUsed="1"/>
+    <w:lsdException w:name="Table Grid 7" w:semiHidden="1" w:unhideWhenUsed="1"/>
+    <w:lsdException w:name="Table Grid 8" w:semiHidden="1" w:unhideWhenUsed="1"/>
+    <w:lsdException w:name="Table List 1" w:semiHidden="1" w:unhideWhenUsed="1"/>
+    <w:lsdException w:name="Table List 2" w:semiHidden="1" w:unhideWhenUsed="1"/>
+    <w:lsdException w:name="Table List 3" w:semiHidden="1" w:unhideWhenUsed="1"/>
+    <w:lsdException w:name="Table List 4" w:semiHidden="1" w:unhideWhenUsed="1"/>
+    <w:lsdException w:name="Table List 5" w:semiHidden="1" w:unhideWhenUsed="1"/>
+    <w:lsdException w:name="Table List 6" w:semiHidden="1" w:unhideWhenUsed="1"/>
+    <w:lsdException w:name="Table List 7" w:semiHidden="1" w:unhideWhenUsed="1"/>
+    <w:lsdException w:name="Table List 8" w:semiHidden="1" w:unhideWhenUsed="1"/>
+    <w:lsdException w:name="Table 3D effects 1" w:semiHidden="1" w:unhideWhenUsed="1"/>
+    <w:lsdException w:name="Table 3D effects 2" w:semiHidden="1" w:unhideWhenUsed="1"/>
+    <w:lsdException w:name="Table 3D effects 3" w:semiHidden="1" w:unhideWhenUsed="1"/>
+    <w:lsdException w:name="Table Contemporary" w:semiHidden="1" w:unhideWhenUsed="1"/>
+    <w:lsdException w:name="Table Elegant" w:semiHidden="1" w:unhideWhenUsed="1"/>
+    <w:lsdException w:name="Table Professional" w:semiHidden="1" w:unhideWhenUsed="1"/>
+    <w:lsdException w:name="Table Subtle 1" w:semiHidden="1" w:unhideWhenUsed="1"/>
+    <w:lsdException w:name="Table Subtle 2" w:semiHidden="1" w:unhideWhenUsed="1"/>
+    <w:lsdException w:name="Table Web 1" w:semiHidden="1" w:unhideWhenUsed="1"/>
+    <w:lsdException w:name="Table Web 2" w:semiHidden="1" w:unhideWhenUsed="1"/>
+    <w:lsdException w:name="Table Web 3" w:semiHidden="1" w:unhideWhenUsed="1"/>
+    <w:lsdException w:name="Balloon Text" w:semiHidden="1" w:unhideWhenUsed="1"/>
+    <w:lsdException w:name="Table Grid" w:uiPriority="59"/>
+    <w:lsdException w:name="Table Theme" w:semiHidden="1" w:unhideWhenUsed="1"/>
+    <w:lsdException w:name="Note Level 1" w:semiHidden="1" w:unhideWhenUsed="1"/>
+    <w:lsdException w:name="Note Level 2" w:semiHidden="1" w:unhideWhenUsed="1"/>
+    <w:lsdException w:name="Note Level 3" w:semiHidden="1" w:unhideWhenUsed="1"/>
+    <w:lsdException w:name="Note Level 4" w:semiHidden="1" w:unhideWhenUsed="1"/>
+    <w:lsdException w:name="Note Level 5" w:semiHidden="1" w:unhideWhenUsed="1"/>
+    <w:lsdException w:name="Note Level 6" w:semiHidden="1" w:unhideWhenUsed="1"/>
+    <w:lsdException w:name="Note Level 7" w:semiHidden="1" w:unhideWhenUsed="1"/>
+    <w:lsdException w:name="Note Level 8" w:semiHidden="1" w:unhideWhenUsed="1"/>
+    <w:lsdException w:name="Note Level 9" w:semiHidden="1" w:unhideWhenUsed="1"/>
+    <w:lsdException w:name="Placeholder Text" w:semiHidden="1"/>
+    <w:lsdException w:name="No Spacing" w:uiPriority="1" w:qFormat="1"/>
+    <w:lsdException w:name="Light Shading" w:uiPriority="60"/>
+    <w:lsdException w:name="Light List" w:uiPriority="61"/>
+    <w:lsdException w:name="Light Grid" w:uiPriority="62"/>
+    <w:lsdException w:name="Medium Shading 1" w:uiPriority="63"/>
+    <w:lsdException w:name="Medium Shading 2" w:uiPriority="64"/>
+    <w:lsdException w:name="Medium List 1" w:uiPriority="65"/>
+    <w:lsdException w:name="Medium List 2" w:uiPriority="66"/>
+    <w:lsdException w:name="Medium Grid 1" w:uiPriority="67"/>
+    <w:lsdException w:name="Medium Grid 2" w:uiPriority="68"/>
+    <w:lsdException w:name="Medium Grid 3" w:uiPriority="69"/>
+    <w:lsdException w:name="Dark List" w:uiPriority="70"/>
+    <w:lsdException w:name="Colorful Shading" w:uiPriority="71"/>
+    <w:lsdException w:name="Colorful List" w:uiPriority="72"/>
+    <w:lsdException w:name="Colorful Grid" w:uiPriority="73"/>
+    <w:lsdException w:name="Light Shading Accent 1" w:uiPriority="60"/>
+    <w:lsdException w:name="Light List Accent 1" w:uiPriority="61"/>
+    <w:lsdException w:name="Light Grid Accent 1" w:uiPriority="62"/>
+    <w:lsdException w:name="Medium Shading 1 Accent 1" w:uiPriority="63"/>
+    <w:lsdException w:name="Medium Shading 2 Accent 1" w:uiPriority="64"/>
+    <w:lsdException w:name="Medium List 1 Accent 1" w:uiPriority="65"/>
+    <w:lsdException w:name="Revision" w:semiHidden="1"/>
+    <w:lsdException w:name="List Paragraph" w:uiPriority="34" w:qFormat="1"/>
+    <w:lsdException w:name="Quote" w:uiPriority="29" w:qFormat="1"/>
+    <w:lsdException w:name="Intense Quote" w:uiPriority="30" w:qFormat="1"/>
+    <w:lsdException w:name="Medium List 2 Accent 1" w:uiPriority="66"/>
+    <w:lsdException w:name="Medium Grid 1 Accent 1" w:uiPriority="67"/>
+    <w:lsdException w:name="Medium Grid 2 Accent 1" w:uiPriority="68"/>
+    <w:lsdException w:name="Medium Grid 3 Accent 1" w:uiPriority="69"/>
+    <w:lsdException w:name="Dark List Accent 1" w:uiPriority="70"/>
+    <w:lsdException w:name="Colorful Shading Accent 1" w:uiPriority="71"/>
+    <w:lsdException w:name="Colorful List Accent 1" w:uiPriority="72"/>
+    <w:lsdException w:name="Colorful Grid Accent 1" w:uiPriority="73"/>
+    <w:lsdException w:name="Light Shading Accent 2" w:uiPriority="60"/>
+    <w:lsdException w:name="Light List Accent 2" w:uiPriority="61"/>
+    <w:lsdException w:name="Light Grid Accent 2" w:uiPriority="62"/>
+    <w:lsdException w:name="Medium Shading 1 Accent 2" w:uiPriority="63"/>
+    <w:lsdException w:name="Medium Shading 2 Accent 2" w:uiPriority="64"/>
+    <w:lsdException w:name="Medium List 1 Accent 2" w:uiPriority="65"/>
+    <w:lsdException w:name="Medium List 2 Accent 2" w:uiPriority="66"/>
+    <w:lsdException w:name="Medium Grid 1 Accent 2" w:uiPriority="67"/>
+    <w:lsdException w:name="Medium Grid 2 Accent 2" w:uiPriority="68"/>
+    <w:lsdException w:name="Medium Grid 3 Accent 2" w:uiPriority="69"/>
+    <w:lsdException w:name="Dark List Accent 2" w:uiPriority="70"/>
+    <w:lsdException w:name="Colorful Shading Accent 2" w:uiPriority="71"/>
+    <w:lsdException w:name="Colorful List Accent 2" w:uiPriority="72"/>
+    <w:lsdException w:name="Colorful Grid Accent 2" w:uiPriority="73"/>
+    <w:lsdException w:name="Light Shading Accent 3" w:uiPriority="60"/>
+    <w:lsdException w:name="Light List Accent 3" w:uiPriority="61"/>
+    <w:lsdException w:name="Light Grid Accent 3" w:uiPriority="62"/>
+    <w:lsdException w:name="Medium Shading 1 Accent 3" w:uiPriority="63"/>
+    <w:lsdException w:name="Medium Shading 2 Accent 3" w:uiPriority="64"/>
+    <w:lsdException w:name="Medium List 1 Accent 3" w:uiPriority="65"/>
+    <w:lsdException w:name="Medium List 2 Accent 3" w:uiPriority="66"/>
+    <w:lsdException w:name="Medium Grid 1 Accent 3" w:uiPriority="67"/>
+    <w:lsdException w:name="Medium Grid 2 Accent 3" w:uiPriority="68"/>
+    <w:lsdException w:name="Medium Grid 3 Accent 3" w:uiPriority="69"/>
+    <w:lsdException w:name="Dark List Accent 3" w:uiPriority="70"/>
+    <w:lsdException w:name="Colorful Shading Accent 3" w:uiPriority="71"/>
+    <w:lsdException w:name="Colorful List Accent 3" w:uiPriority="72"/>
+    <w:lsdException w:name="Colorful Grid Accent 3" w:uiPriority="73"/>
+    <w:lsdException w:name="Light Shading Accent 4" w:uiPriority="60"/>
+    <w:lsdException w:name="Light List Accent 4" w:uiPriority="61"/>
+    <w:lsdException w:name="Light Grid Accent 4" w:uiPriority="62"/>
+    <w:lsdException w:name="Medium Shading 1 Accent 4" w:uiPriority="63"/>
+    <w:lsdException w:name="Medium Shading 2 Accent 4" w:uiPriority="64"/>
+    <w:lsdException w:name="Medium List 1 Accent 4" w:uiPriority="65"/>
+    <w:lsdException w:name="Medium List 2 Accent 4" w:uiPriority="66"/>
+    <w:lsdException w:name="Medium Grid 1 Accent 4" w:uiPriority="67"/>
+    <w:lsdException w:name="Medium Grid 2 Accent 4" w:uiPriority="68"/>
+    <w:lsdException w:name="Medium Grid 3 Accent 4" w:uiPriority="69"/>
+    <w:lsdException w:name="Dark List Accent 4" w:uiPriority="70"/>
+    <w:lsdException w:name="Colorful Shading Accent 4" w:uiPriority="71"/>
+    <w:lsdException w:name="Colorful List Accent 4" w:uiPriority="72"/>
+    <w:lsdException w:name="Colorful Grid Accent 4" w:uiPriority="73"/>
+    <w:lsdException w:name="Light Shading Accent 5" w:uiPriority="60"/>
+    <w:lsdException w:name="Light List Accent 5" w:uiPriority="61"/>
+    <w:lsdException w:name="Light Grid Accent 5" w:uiPriority="62"/>
+    <w:lsdException w:name="Medium Shading 1 Accent 5" w:uiPriority="63"/>
+    <w:lsdException w:name="Medium Shading 2 Accent 5" w:uiPriority="64"/>
+    <w:lsdException w:name="Medium List 1 Accent 5" w:uiPriority="65"/>
+    <w:lsdException w:name="Medium List 2 Accent 5" w:uiPriority="66"/>
+    <w:lsdException w:name="Medium Grid 1 Accent 5" w:uiPriority="67"/>
+    <w:lsdException w:name="Medium Grid 2 Accent 5" w:uiPriority="68"/>
+    <w:lsdException w:name="Medium Grid 3 Accent 5" w:uiPriority="69"/>
+    <w:lsdException w:name="Dark List Accent 5" w:uiPriority="70"/>
+    <w:lsdException w:name="Colorful Shading Accent 5" w:uiPriority="71"/>
+    <w:lsdException w:name="Colorful List Accent 5" w:uiPriority="72"/>
+    <w:lsdException w:name="Colorful Grid Accent 5" w:uiPriority="73"/>
+    <w:lsdException w:name="Light Shading Accent 6" w:uiPriority="60"/>
+    <w:lsdException w:name="Light List Accent 6" w:uiPriority="61"/>
+    <w:lsdException w:name="Light Grid Accent 6" w:uiPriority="62"/>
+    <w:lsdException w:name="Medium Shading 1 Accent 6" w:uiPriority="63"/>
+    <w:lsdException w:name="Medium Shading 2 Accent 6" w:uiPriority="64"/>
+    <w:lsdException w:name="Medium List 1 Accent 6" w:uiPriority="65"/>
+    <w:lsdException w:name="Medium List 2 Accent 6" w:uiPriority="66"/>
+    <w:lsdException w:name="Medium Grid 1 Accent 6" w:uiPriority="67"/>
+    <w:lsdException w:name="Medium Grid 2 Accent 6" w:uiPriority="68"/>
+    <w:lsdException w:name="Medium Grid 3 Accent 6" w:uiPriority="69"/>
+    <w:lsdException w:name="Dark List Accent 6" w:uiPriority="70"/>
+    <w:lsdException w:name="Colorful Shading Accent 6" w:uiPriority="71"/>
+    <w:lsdException w:name="Colorful List Accent 6" w:uiPriority="72"/>
+    <w:lsdException w:name="Colorful Grid Accent 6" w:uiPriority="73"/>
+    <w:lsdException w:name="Subtle Emphasis" w:uiPriority="19" w:qFormat="1"/>
+    <w:lsdException w:name="Intense Emphasis" w:uiPriority="21" w:qFormat="1"/>
+    <w:lsdException w:name="Subtle Reference" w:uiPriority="31" w:qFormat="1"/>
+    <w:lsdException w:name="Intense Reference" w:uiPriority="32" w:qFormat="1"/>
+    <w:lsdException w:name="Book Title" w:uiPriority="33" w:qFormat="1"/>
+    <w:lsdException w:name="Bibliography" w:semiHidden="1" w:uiPriority="37" w:unhideWhenUsed="1"/>
+    <w:lsdException w:name="TOC Heading" w:semiHidden="1" w:uiPriority="39" w:unhideWhenUsed="1" w:qFormat="1"/>
+    <w:lsdException w:name="Plain Table 1" w:uiPriority="41"/>
+    <w:lsdException w:name="Plain Table 2" w:uiPriority="42"/>
+    <w:lsdException w:name="Plain Table 3" w:uiPriority="43"/>
+    <w:lsdException w:name="Plain Table 4" w:uiPriority="44"/>
+    <w:lsdException w:name="Plain Table 5" w:uiPriority="45"/>
+    <w:lsdException w:name="Grid Table Light" w:uiPriority="40"/>
+    <w:lsdException w:name="Grid Table 1 Light" w:uiPriority="46"/>
+    <w:lsdException w:name="Grid Table 2" w:uiPriority="47"/>
+    <w:lsdException w:name="Grid Table 3" w:uiPriority="48"/>
+    <w:lsdException w:name="Grid Table 4" w:uiPriority="49"/>
+    <w:lsdException w:name="Grid Table 5 Dark" w:uiPriority="50"/>
+    <w:lsdException w:name="Grid Table 6 Colorful" w:uiPriority="51"/>
+    <w:lsdException w:name="Grid Table 7 Colorful" w:uiPriority="52"/>
+    <w:lsdException w:name="Grid Table 1 Light Accent 1" w:uiPriority="46"/>
+    <w:lsdException w:name="Grid Table 2 Accent 1" w:uiPriority="47"/>
+    <w:lsdException w:name="Grid Table 3 Accent 1" w:uiPriority="48"/>
+    <w:lsdException w:name="Grid Table 4 Accent 1" w:uiPriority="49"/>
+    <w:lsdException w:name="Grid Table 5 Dark Accent 1" w:uiPriority="50"/>
+    <w:lsdException w:name="Grid Table 6 Colorful Accent 1" w:uiPriority="51"/>
+    <w:lsdException w:name="Grid Table 7 Colorful Accent 1" w:uiPriority="52"/>
+    <w:lsdException w:name="Grid Table 1 Light Accent 2" w:uiPriority="46"/>
+    <w:lsdException w:name="Grid Table 2 Accent 2" w:uiPriority="47"/>
+    <w:lsdException w:name="Grid Table 3 Accent 2" w:uiPriority="48"/>
+    <w:lsdException w:name="Grid Table 4 Accent 2" w:uiPriority="49"/>
+    <w:lsdException w:name="Grid Table 5 Dark Accent 2" w:uiPriority="50"/>
+    <w:lsdException w:name="Grid Table 6 Colorful Accent 2" w:uiPriority="51"/>
+    <w:lsdException w:name="Grid Table 7 Colorful Accent 2" w:uiPriority="52"/>
+    <w:lsdException w:name="Grid Table 1 Light Accent 3" w:uiPriority="46"/>
+    <w:lsdException w:name="Grid Table 2 Accent 3" w:uiPriority="47"/>
+    <w:lsdException w:name="Grid Table 3 Accent 3" w:uiPriority="48"/>
+    <w:lsdException w:name="Grid Table 4 Accent 3" w:uiPriority="49"/>
+    <w:lsdException w:name="Grid Table 5 Dark Accent 3" w:uiPriority="50"/>
+    <w:lsdException w:name="Grid Table 6 Colorful Accent 3" w:uiPriority="51"/>
+    <w:lsdException w:name="Grid Table 7 Colorful Accent 3" w:uiPriority="52"/>
+    <w:lsdException w:name="Grid Table 1 Light Accent 4" w:uiPriority="46"/>
+    <w:lsdException w:name="Grid Table 2 Accent 4" w:uiPriority="47"/>
+    <w:lsdException w:name="Grid Table 3 Accent 4" w:uiPriority="48"/>
+    <w:lsdException w:name="Grid Table 4 Accent 4" w:uiPriority="49"/>
+    <w:lsdException w:name="Grid Table 5 Dark Accent 4" w:uiPriority="50"/>
+    <w:lsdException w:name="Grid Table 6 Colorful Accent 4" w:uiPriority="51"/>
+    <w:lsdException w:name="Grid Table 7 Colorful Accent 4" w:uiPriority="52"/>
+    <w:lsdException w:name="Grid Table 1 Light Accent 5" w:uiPriority="46"/>
+    <w:lsdException w:name="Grid Table 2 Accent 5" w:uiPriority="47"/>
+    <w:lsdException w:name="Grid Table 3 Accent 5" w:uiPriority="48"/>
+    <w:lsdException w:name="Grid Table 4 Accent 5" w:uiPriority="49"/>
+    <w:lsdException w:name="Grid Table 5 Dark Accent 5" w:uiPriority="50"/>
+    <w:lsdException w:name="Grid Table 6 Colorful Accent 5" w:uiPriority="51"/>
+    <w:lsdException w:name="Grid Table 7 Colorful Accent 5" w:uiPriority="52"/>
+    <w:lsdException w:name="Grid Table 1 Light Accent 6" w:uiPriority="46"/>
+    <w:lsdException w:name="Grid Table 2 Accent 6" w:uiPriority="47"/>
+    <w:lsdException w:name="Grid Table 3 Accent 6" w:uiPriority="48"/>
+    <w:lsdException w:name="Grid Table 4 Accent 6" w:uiPriority="49"/>
+    <w:lsdException w:name="Grid Table 5 Dark Accent 6" w:uiPriority="50"/>
+    <w:lsdException w:name="Grid Table 6 Colorful Accent 6" w:uiPriority="51"/>
+    <w:lsdException w:name="Grid Table 7 Colorful Accent 6" w:uiPriority="52"/>
+    <w:lsdException w:name="List Table 1 Light" w:uiPriority="46"/>
+    <w:lsdException w:name="List Table 2" w:uiPriority="47"/>
+    <w:lsdException w:name="List Table 3" w:uiPriority="48"/>
+    <w:lsdException w:name="List Table 4" w:uiPriority="49"/>
+    <w:lsdException w:name="List Table 5 Dark" w:uiPriority="50"/>
+    <w:lsdException w:name="List Table 6 Colorful" w:uiPriority="51"/>
+    <w:lsdException w:name="List Table 7 Colorful" w:uiPriority="52"/>
+    <w:lsdException w:name="List Table 1 Light Accent 1" w:uiPriority="46"/>
+    <w:lsdException w:name="List Table 2 Accent 1" w:uiPriority="47"/>
+    <w:lsdException w:name="List Table 3 Accent 1" w:uiPriority="48"/>
+    <w:lsdException w:name="List Table 4 Accent 1" w:uiPriority="49"/>
+    <w:lsdException w:name="List Table 5 Dark Accent 1" w:uiPriority="50"/>
+    <w:lsdException w:name="List Table 6 Colorful Accent 1" w:uiPriority="51"/>
+    <w:lsdException w:name="List Table 7 Colorful Accent 1" w:uiPriority="52"/>
+    <w:lsdException w:name="List Table 1 Light Accent 2" w:uiPriority="46"/>
+    <w:lsdException w:name="List Table 2 Accent 2" w:uiPriority="47"/>
+    <w:lsdException w:name="List Table 3 Accent 2" w:uiPriority="48"/>
+    <w:lsdException w:name="List Table 4 Accent 2" w:uiPriority="49"/>
+    <w:lsdException w:name="List Table 5 Dark Accent 2" w:uiPriority="50"/>
+    <w:lsdException w:name="List Table 6 Colorful Accent 2" w:uiPriority="51"/>
+    <w:lsdException w:name="List Table 7 Colorful Accent 2" w:uiPriority="52"/>
+    <w:lsdException w:name="List Table 1 Light Accent 3" w:uiPriority="46"/>
+    <w:lsdException w:name="List Table 2 Accent 3" w:uiPriority="47"/>
+    <w:lsdException w:name="List Table 3 Accent 3" w:uiPriority="48"/>
+    <w:lsdException w:name="List Table 4 Accent 3" w:uiPriority="49"/>
+    <w:lsdException w:name="List Table 5 Dark Accent 3" w:uiPriority="50"/>
+    <w:lsdException w:name="List Table 6 Colorful Accent 3" w:uiPriority="51"/>
+    <w:lsdException w:name="List Table 7 Colorful Accent 3" w:uiPriority="52"/>
+    <w:lsdException w:name="List Table 1 Light Accent 4" w:uiPriority="46"/>
+    <w:lsdException w:name="List Table 2 Accent 4" w:uiPriority="47"/>
+    <w:lsdException w:name="List Table 3 Accent 4" w:uiPriority="48"/>
+    <w:lsdException w:name="List Table 4 Accent 4" w:uiPriority="49"/>
+    <w:lsdException w:name="List Table 5 Dark Accent 4" w:uiPriority="50"/>
+    <w:lsdException w:name="List Table 6 Colorful Accent 4" w:uiPriority="51"/>
+    <w:lsdException w:name="List Table 7 Colorful Accent 4" w:uiPriority="52"/>
+    <w:lsdException w:name="List Table 1 Light Accent 5" w:uiPriority="46"/>
+    <w:lsdException w:name="List Table 2 Accent 5" w:uiPriority="47"/>
+    <w:lsdException w:name="List Table 3 Accent 5" w:uiPriority="48"/>
+    <w:lsdException w:name="List Table 4 Accent 5" w:uiPriority="49"/>
+    <w:lsdException w:name="List Table 5 Dark Accent 5" w:uiPriority="50"/>
+    <w:lsdException w:name="List Table 6 Colorful Accent 5" w:uiPriority="51"/>
+    <w:lsdException w:name="List Table 7 Colorful Accent 5" w:uiPriority="52"/>
+    <w:lsdException w:name="List Table 1 Light Accent 6" w:uiPriority="46"/>
+    <w:lsdException w:name="List Table 2 Accent 6" w:uiPriority="47"/>
+    <w:lsdException w:name="List Table 3 Accent 6" w:uiPriority="48"/>
+    <w:lsdException w:name="List Table 4 Accent 6" w:uiPriority="49"/>
+    <w:lsdException w:name="List Table 5 Dark Accent 6" w:uiPriority="50"/>
+    <w:lsdException w:name="List Table 6 Colorful Accent 6" w:uiPriority="51"/>
+    <w:lsdException w:name="List Table 7 Colorful Accent 6" w:uiPriority="52"/>
+    <w:lsdException w:name="Mention" w:semiHidden="1" w:unhideWhenUsed="1"/>
+    <w:lsdException w:name="Smart Hyperlink" w:semiHidden="1" w:unhideWhenUsed="1"/>
   </w:latentStyles>
   <w:style w:type="paragraph" w:default="1" w:styleId="Normal">
     <w:name w:val="Normal"/>
@@ -1234,7 +1486,6 @@
     <w:uiPriority w:val="99"/>
     <w:semiHidden/>
     <w:unhideWhenUsed/>
-    <w:qFormat/>
     <w:tblPr>
       <w:tblInd w:w="0" w:type="dxa"/>
       <w:tblCellMar>
